--- a/exp2/C语言子集文法.docx
+++ b/exp2/C语言子集文法.docx
@@ -61,13 +61,62 @@
       </w:r>
     </w:p>
     <w:p>
-      <w:r>
+      <w:pPr>
+        <w:rPr>
+          <w:rFonts w:hint="eastAsia"/>
+        </w:rPr>
+      </w:pPr>
+      <w:r>
+        <w:rPr>
+          <w:rFonts w:hint="eastAsia"/>
+        </w:rPr>
         <w:t>&lt;</w:t>
       </w:r>
       <w:r>
         <w:rPr>
           <w:rFonts w:hint="eastAsia"/>
         </w:rPr>
+        <w:t>程序</w:t>
+      </w:r>
+      <w:r>
+        <w:rPr>
+          <w:rFonts w:hint="eastAsia"/>
+        </w:rPr>
+        <w:t>&gt;</w:t>
+      </w:r>
+      <w:r>
+        <w:t xml:space="preserve"> -&gt; </w:t>
+      </w:r>
+      <w:r>
+        <w:rPr>
+          <w:rFonts w:hint="eastAsia"/>
+        </w:rPr>
+        <w:t>空</w:t>
+      </w:r>
+      <w:r>
+        <w:rPr>
+          <w:rFonts w:hint="eastAsia"/>
+        </w:rPr>
+        <w:t xml:space="preserve"> </w:t>
+      </w:r>
+      <w:r>
+        <w:t>//</w:t>
+      </w:r>
+      <w:r>
+        <w:rPr>
+          <w:rFonts w:hint="eastAsia"/>
+        </w:rPr>
+        <w:t>这里很神奇，句子为空不行，程序为空就可以</w:t>
+      </w:r>
+    </w:p>
+    <w:p>
+      <w:r>
+        <w:t>&lt;</w:t>
+      </w:r>
+      <w:r>
+        <w:rPr>
+          <w:rFonts w:hint="eastAsia"/>
+        </w:rPr>
         <w:t>句子&gt;</w:t>
       </w:r>
       <w:r>
@@ -83,7 +132,7 @@
         <w:rPr>
           <w:rFonts w:hint="eastAsia"/>
         </w:rPr>
-        <w:t>定义赋值语句</w:t>
+        <w:t>定义左公因式</w:t>
       </w:r>
       <w:r>
         <w:rPr>
@@ -91,6 +140,88 @@
         </w:rPr>
         <w:t>&gt;</w:t>
       </w:r>
+      <w:r>
+        <w:rPr>
+          <w:rFonts w:hint="eastAsia"/>
+        </w:rPr>
+        <w:t>&lt;</w:t>
+      </w:r>
+      <w:r>
+        <w:rPr>
+          <w:rFonts w:hint="eastAsia"/>
+        </w:rPr>
+        <w:t>定义可</w:t>
+      </w:r>
+      <w:r>
+        <w:rPr>
+          <w:rFonts w:hint="eastAsia"/>
+        </w:rPr>
+        <w:t xml:space="preserve">赋值 </w:t>
+      </w:r>
+      <w:r>
+        <w:rPr>
+          <w:rFonts w:hint="eastAsia"/>
+        </w:rPr>
+        <w:t>&gt;</w:t>
+      </w:r>
+      <w:r>
+        <w:t>&lt;;&gt;</w:t>
+      </w:r>
+    </w:p>
+    <w:p>
+      <w:r>
+        <w:rPr>
+          <w:rFonts w:hint="eastAsia"/>
+        </w:rPr>
+        <w:t>&lt;句子&gt;</w:t>
+      </w:r>
+      <w:r>
+        <w:t xml:space="preserve"> -&gt; </w:t>
+      </w:r>
+      <w:r>
+        <w:rPr>
+          <w:rFonts w:hint="eastAsia"/>
+        </w:rPr>
+        <w:t>&lt;</w:t>
+      </w:r>
+      <w:r>
+        <w:rPr>
+          <w:rFonts w:hint="eastAsia"/>
+        </w:rPr>
+        <w:t>赋值语句</w:t>
+      </w:r>
+      <w:r>
+        <w:rPr>
+          <w:rFonts w:hint="eastAsia"/>
+        </w:rPr>
+        <w:t>&gt;</w:t>
+      </w:r>
+    </w:p>
+    <w:p>
+      <w:r>
+        <w:rPr>
+          <w:rFonts w:hint="eastAsia"/>
+        </w:rPr>
+        <w:t>&lt;定义左公因式&gt;</w:t>
+      </w:r>
+      <w:r>
+        <w:t xml:space="preserve"> -&gt; &lt;int&gt; &lt;</w:t>
+      </w:r>
+      <w:r>
+        <w:rPr>
+          <w:rFonts w:hint="eastAsia"/>
+        </w:rPr>
+        <w:t>变量&gt;</w:t>
+      </w:r>
+      <w:r>
+        <w:t xml:space="preserve"> &lt;</w:t>
+      </w:r>
+      <w:r>
+        <w:rPr>
+          <w:rFonts w:hint="eastAsia"/>
+        </w:rPr>
+        <w:t>加变量&gt;</w:t>
+      </w:r>
     </w:p>
     <w:p>
       <w:pPr>
@@ -102,7 +233,87 @@
         <w:rPr>
           <w:rFonts w:hint="eastAsia"/>
         </w:rPr>
-        <w:t>&lt;句子&gt;</w:t>
+        <w:t>&lt;</w:t>
+      </w:r>
+      <w:r>
+        <w:rPr>
+          <w:rFonts w:hint="eastAsia"/>
+        </w:rPr>
+        <w:t>定义可赋值</w:t>
+      </w:r>
+      <w:r>
+        <w:rPr>
+          <w:rFonts w:hint="eastAsia"/>
+        </w:rPr>
+        <w:t>&gt;</w:t>
+      </w:r>
+      <w:r>
+        <w:t xml:space="preserve"> -&gt; &lt;=&gt; &lt;</w:t>
+      </w:r>
+      <w:r>
+        <w:rPr>
+          <w:rFonts w:hint="eastAsia"/>
+        </w:rPr>
+        <w:t>表达式&gt;</w:t>
+      </w:r>
+      <w:r>
+        <w:t xml:space="preserve"> | </w:t>
+      </w:r>
+      <w:r>
+        <w:rPr>
+          <w:rFonts w:hint="eastAsia"/>
+        </w:rPr>
+        <w:t>空</w:t>
+      </w:r>
+    </w:p>
+    <w:p>
+      <w:r>
+        <w:rPr>
+          <w:rFonts w:hint="eastAsia"/>
+        </w:rPr>
+        <w:t>&lt;加变量&gt;</w:t>
+      </w:r>
+      <w:r>
+        <w:t xml:space="preserve"> </w:t>
+      </w:r>
+      <w:r>
+        <w:t>-&gt; &lt;,&gt;&lt;</w:t>
+      </w:r>
+      <w:r>
+        <w:rPr>
+          <w:rFonts w:hint="eastAsia"/>
+        </w:rPr>
+        <w:t>变量&gt;</w:t>
+      </w:r>
+    </w:p>
+    <w:p>
+      <w:pPr>
+        <w:rPr>
+          <w:rFonts w:hint="eastAsia"/>
+        </w:rPr>
+      </w:pPr>
+      <w:r>
+        <w:rPr>
+          <w:rFonts w:hint="eastAsia"/>
+        </w:rPr>
+        <w:t>&lt;加变量&gt;</w:t>
+      </w:r>
+      <w:r>
+        <w:t xml:space="preserve"> -&gt; </w:t>
+      </w:r>
+      <w:r>
+        <w:rPr>
+          <w:rFonts w:hint="eastAsia"/>
+        </w:rPr>
+        <w:t>空</w:t>
+      </w:r>
+    </w:p>
+    <w:p>
+      <w:r>
+        <w:rPr>
+          <w:rFonts w:hint="eastAsia"/>
+        </w:rPr>
+        <w:t>&lt;赋值语句&gt;</w:t>
       </w:r>
       <w:r>
         <w:t xml:space="preserve"> -&gt; &lt;</w:t>
@@ -111,30 +322,258 @@
         <w:rPr>
           <w:rFonts w:hint="eastAsia"/>
         </w:rPr>
-        <w:t>定义语句&gt;</w:t>
-      </w:r>
-    </w:p>
-    <w:p>
-      <w:r>
-        <w:rPr>
-          <w:rFonts w:hint="eastAsia"/>
-        </w:rPr>
-        <w:t>&lt;句子&gt;</w:t>
+        <w:t>变量&gt;</w:t>
+      </w:r>
+      <w:r>
+        <w:t xml:space="preserve"> </w:t>
+      </w:r>
+      <w:r>
+        <w:t>&lt;=&gt; &lt;</w:t>
+      </w:r>
+      <w:r>
+        <w:rPr>
+          <w:rFonts w:hint="eastAsia"/>
+        </w:rPr>
+        <w:t>表达式&gt;</w:t>
+      </w:r>
+      <w:r>
+        <w:t xml:space="preserve"> &lt;;&gt;</w:t>
+      </w:r>
+    </w:p>
+    <w:p>
+      <w:r>
+        <w:rPr>
+          <w:rFonts w:hint="eastAsia"/>
+        </w:rPr>
+        <w:t>&lt;表达式&gt;</w:t>
+      </w:r>
+      <w:r>
+        <w:t xml:space="preserve"> -&gt; &lt;</w:t>
+      </w:r>
+      <w:r>
+        <w:rPr>
+          <w:rFonts w:hint="eastAsia"/>
+        </w:rPr>
+        <w:t>常量&gt;</w:t>
+      </w:r>
+    </w:p>
+    <w:p>
+      <w:pPr>
+        <w:rPr>
+          <w:rFonts w:hint="eastAsia"/>
+        </w:rPr>
+      </w:pPr>
+      <w:r>
+        <w:rPr>
+          <w:rFonts w:hint="eastAsia"/>
+        </w:rPr>
+        <w:t>&lt;表达式&gt;</w:t>
+      </w:r>
+      <w:r>
+        <w:t xml:space="preserve"> </w:t>
+      </w:r>
+      <w:r>
+        <w:t>-&gt;</w:t>
+      </w:r>
+      <w:r>
+        <w:t xml:space="preserve"> </w:t>
+      </w:r>
+      <w:r>
+        <w:rPr>
+          <w:rFonts w:hint="eastAsia"/>
+        </w:rPr>
+        <w:t>&lt;</w:t>
+      </w:r>
+      <w:r>
+        <w:t xml:space="preserve">(&gt; </w:t>
+      </w:r>
+      <w:r>
+        <w:rPr>
+          <w:rFonts w:hint="eastAsia"/>
+        </w:rPr>
+        <w:t>&lt;表达式中间部分&gt;</w:t>
+      </w:r>
+      <w:r>
+        <w:t xml:space="preserve"> &lt;)&gt;</w:t>
+      </w:r>
+    </w:p>
+    <w:p>
+      <w:r>
+        <w:t>&lt;</w:t>
+      </w:r>
+      <w:r>
+        <w:rPr>
+          <w:rFonts w:hint="eastAsia"/>
+        </w:rPr>
+        <w:t>表达式中间部分</w:t>
+      </w:r>
+      <w:r>
+        <w:rPr>
+          <w:rFonts w:hint="eastAsia"/>
+        </w:rPr>
+        <w:t>&gt;</w:t>
+      </w:r>
+      <w:r>
+        <w:t xml:space="preserve"> -&gt; &lt;</w:t>
+      </w:r>
+      <w:r>
+        <w:rPr>
+          <w:rFonts w:hint="eastAsia"/>
+        </w:rPr>
+        <w:t>一</w:t>
+      </w:r>
+      <w:r>
+        <w:rPr>
+          <w:rFonts w:hint="eastAsia"/>
+        </w:rPr>
+        <w:t>元表达式</w:t>
+      </w:r>
+      <w:r>
+        <w:rPr>
+          <w:rFonts w:hint="eastAsia"/>
+        </w:rPr>
+        <w:t>中间部分</w:t>
+      </w:r>
+      <w:r>
+        <w:rPr>
+          <w:rFonts w:hint="eastAsia"/>
+        </w:rPr>
+        <w:t>&gt;</w:t>
+      </w:r>
+    </w:p>
+    <w:p>
+      <w:pPr>
+        <w:rPr>
+          <w:rFonts w:hint="eastAsia"/>
+        </w:rPr>
+      </w:pPr>
+      <w:r>
+        <w:t>&lt;</w:t>
+      </w:r>
+      <w:r>
+        <w:rPr>
+          <w:rFonts w:hint="eastAsia"/>
+        </w:rPr>
+        <w:t>表达式中间部分&gt;</w:t>
+      </w:r>
+      <w:r>
+        <w:t xml:space="preserve"> -&gt; &lt;</w:t>
+      </w:r>
+      <w:r>
+        <w:rPr>
+          <w:rFonts w:hint="eastAsia"/>
+        </w:rPr>
+        <w:t>二</w:t>
+      </w:r>
+      <w:r>
+        <w:rPr>
+          <w:rFonts w:hint="eastAsia"/>
+        </w:rPr>
+        <w:t>元表达式中间部分&gt;</w:t>
+      </w:r>
+    </w:p>
+    <w:p>
+      <w:r>
+        <w:rPr>
+          <w:rFonts w:hint="eastAsia"/>
+        </w:rPr>
+        <w:t>&lt;</w:t>
+      </w:r>
+      <w:r>
+        <w:rPr>
+          <w:rFonts w:hint="eastAsia"/>
+        </w:rPr>
+        <w:t>一</w:t>
+      </w:r>
+      <w:r>
+        <w:rPr>
+          <w:rFonts w:hint="eastAsia"/>
+        </w:rPr>
+        <w:t>元表达式</w:t>
+      </w:r>
+      <w:r>
+        <w:rPr>
+          <w:rFonts w:hint="eastAsia"/>
+        </w:rPr>
+        <w:t>中间部分</w:t>
+      </w:r>
+      <w:r>
+        <w:rPr>
+          <w:rFonts w:hint="eastAsia"/>
+        </w:rPr>
+        <w:t>&gt;</w:t>
+      </w:r>
+      <w:r>
+        <w:t xml:space="preserve"> -&gt; &lt;!&gt; &lt;</w:t>
+      </w:r>
+      <w:r>
+        <w:rPr>
+          <w:rFonts w:hint="eastAsia"/>
+        </w:rPr>
+        <w:t>变量&gt;</w:t>
+      </w:r>
+    </w:p>
+    <w:p>
+      <w:r>
+        <w:rPr>
+          <w:rFonts w:hint="eastAsia"/>
+        </w:rPr>
+        <w:t>&lt;二元表达式</w:t>
+      </w:r>
+      <w:r>
+        <w:rPr>
+          <w:rFonts w:hint="eastAsia"/>
+        </w:rPr>
+        <w:t>中间部分</w:t>
+      </w:r>
+      <w:r>
+        <w:rPr>
+          <w:rFonts w:hint="eastAsia"/>
+        </w:rPr>
+        <w:t>&gt;</w:t>
       </w:r>
       <w:r>
         <w:t xml:space="preserve"> -&gt; </w:t>
       </w:r>
       <w:r>
-        <w:rPr>
-          <w:rFonts w:hint="eastAsia"/>
-        </w:rPr>
         <w:t>&lt;</w:t>
       </w:r>
       <w:r>
         <w:rPr>
           <w:rFonts w:hint="eastAsia"/>
         </w:rPr>
-        <w:t>赋值语句</w:t>
+        <w:t>变量</w:t>
+      </w:r>
+      <w:r>
+        <w:t>&gt; &lt;</w:t>
+      </w:r>
+      <w:r>
+        <w:rPr>
+          <w:rFonts w:hint="eastAsia"/>
+        </w:rPr>
+        <w:t>二元运算符&gt;</w:t>
+      </w:r>
+      <w:r>
+        <w:t xml:space="preserve"> &lt;</w:t>
+      </w:r>
+      <w:r>
+        <w:rPr>
+          <w:rFonts w:hint="eastAsia"/>
+        </w:rPr>
+        <w:t>变量&gt;</w:t>
+      </w:r>
+    </w:p>
+    <w:p>
+      <w:pPr>
+        <w:rPr>
+          <w:rFonts w:hint="eastAsia"/>
+        </w:rPr>
+      </w:pPr>
+      <w:r>
+        <w:rPr>
+          <w:rFonts w:hint="eastAsia"/>
+        </w:rPr>
+        <w:t>&lt;二元运算符</w:t>
       </w:r>
       <w:r>
         <w:rPr>
@@ -142,316 +581,16 @@
         </w:rPr>
         <w:t>&gt;</w:t>
       </w:r>
-    </w:p>
-    <w:p>
-      <w:r>
-        <w:rPr>
-          <w:rFonts w:hint="eastAsia"/>
-        </w:rPr>
-        <w:t>&lt;加变量&gt;</w:t>
-      </w:r>
-      <w:r>
-        <w:t xml:space="preserve"> </w:t>
-      </w:r>
-      <w:r>
-        <w:t>-&gt; &lt;,&gt;&lt;</w:t>
-      </w:r>
-      <w:r>
-        <w:rPr>
-          <w:rFonts w:hint="eastAsia"/>
-        </w:rPr>
-        <w:t>变量&gt;</w:t>
-      </w:r>
-    </w:p>
-    <w:p>
-      <w:pPr>
-        <w:rPr>
-          <w:rFonts w:hint="eastAsia"/>
-        </w:rPr>
-      </w:pPr>
-      <w:r>
-        <w:rPr>
-          <w:rFonts w:hint="eastAsia"/>
-        </w:rPr>
-        <w:t>&lt;加变量&gt;</w:t>
-      </w:r>
       <w:r>
         <w:t xml:space="preserve"> -&gt; </w:t>
       </w:r>
       <w:r>
-        <w:rPr>
-          <w:rFonts w:hint="eastAsia"/>
-        </w:rPr>
-        <w:t>空</w:t>
-      </w:r>
-    </w:p>
-    <w:p>
-      <w:r>
-        <w:rPr>
-          <w:rFonts w:hint="eastAsia"/>
-        </w:rPr>
-        <w:t>&lt;定义赋值语句&gt;</w:t>
-      </w:r>
-      <w:r>
-        <w:t xml:space="preserve"> -&gt; &lt;int&gt;</w:t>
-      </w:r>
-      <w:r>
-        <w:t xml:space="preserve"> &lt;</w:t>
-      </w:r>
-      <w:r>
-        <w:rPr>
-          <w:rFonts w:hint="eastAsia"/>
-        </w:rPr>
-        <w:t>变量&gt;</w:t>
-      </w:r>
-      <w:r>
-        <w:t xml:space="preserve"> &lt;</w:t>
-      </w:r>
-      <w:r>
-        <w:rPr>
-          <w:rFonts w:hint="eastAsia"/>
-        </w:rPr>
-        <w:t>加变量&gt;</w:t>
-      </w:r>
-      <w:r>
-        <w:t xml:space="preserve"> </w:t>
-      </w:r>
-      <w:r>
-        <w:t>&lt;=&gt; &lt;</w:t>
-      </w:r>
-      <w:r>
-        <w:rPr>
-          <w:rFonts w:hint="eastAsia"/>
-        </w:rPr>
-        <w:t>表达式&gt;</w:t>
-      </w:r>
-      <w:r>
-        <w:t xml:space="preserve"> &lt;;&gt;</w:t>
-      </w:r>
-    </w:p>
-    <w:p>
-      <w:r>
         <w:t>&lt;</w:t>
       </w:r>
       <w:r>
         <w:rPr>
           <w:rFonts w:hint="eastAsia"/>
         </w:rPr>
-        <w:t>定义语句&gt;</w:t>
-      </w:r>
-      <w:r>
-        <w:t xml:space="preserve"> -&gt; </w:t>
-      </w:r>
-      <w:r>
-        <w:t xml:space="preserve"> </w:t>
-      </w:r>
-      <w:r>
-        <w:t>&lt;int&gt; &lt;</w:t>
-      </w:r>
-      <w:r>
-        <w:rPr>
-          <w:rFonts w:hint="eastAsia"/>
-        </w:rPr>
-        <w:t>变量&gt;</w:t>
-      </w:r>
-      <w:r>
-        <w:t xml:space="preserve"> &lt;</w:t>
-      </w:r>
-      <w:r>
-        <w:rPr>
-          <w:rFonts w:hint="eastAsia"/>
-        </w:rPr>
-        <w:t>加变量&gt;</w:t>
-      </w:r>
-      <w:r>
-        <w:t xml:space="preserve"> &lt;;&gt;</w:t>
-      </w:r>
-    </w:p>
-    <w:p>
-      <w:r>
-        <w:rPr>
-          <w:rFonts w:hint="eastAsia"/>
-        </w:rPr>
-        <w:t>&lt;赋值语句&gt;</w:t>
-      </w:r>
-      <w:r>
-        <w:t xml:space="preserve"> -&gt; &lt;</w:t>
-      </w:r>
-      <w:r>
-        <w:rPr>
-          <w:rFonts w:hint="eastAsia"/>
-        </w:rPr>
-        <w:t>变量&gt;</w:t>
-      </w:r>
-      <w:r>
-        <w:t xml:space="preserve"> </w:t>
-      </w:r>
-      <w:r>
-        <w:t>&lt;=&gt; &lt;</w:t>
-      </w:r>
-      <w:r>
-        <w:rPr>
-          <w:rFonts w:hint="eastAsia"/>
-        </w:rPr>
-        <w:t>表达式&gt;</w:t>
-      </w:r>
-      <w:r>
-        <w:t xml:space="preserve"> &lt;;&gt;</w:t>
-      </w:r>
-    </w:p>
-    <w:p>
-      <w:r>
-        <w:rPr>
-          <w:rFonts w:hint="eastAsia"/>
-        </w:rPr>
-        <w:t>&lt;表达式&gt;</w:t>
-      </w:r>
-      <w:r>
-        <w:t xml:space="preserve"> -&gt; &lt;</w:t>
-      </w:r>
-      <w:r>
-        <w:rPr>
-          <w:rFonts w:hint="eastAsia"/>
-        </w:rPr>
-        <w:t>常量&gt;</w:t>
-      </w:r>
-    </w:p>
-    <w:p>
-      <w:r>
-        <w:rPr>
-          <w:rFonts w:hint="eastAsia"/>
-        </w:rPr>
-        <w:t>&lt;表达式&gt;</w:t>
-      </w:r>
-      <w:r>
-        <w:t xml:space="preserve"> </w:t>
-      </w:r>
-      <w:r>
-        <w:t>-&gt; &lt;</w:t>
-      </w:r>
-      <w:r>
-        <w:rPr>
-          <w:rFonts w:hint="eastAsia"/>
-        </w:rPr>
-        <w:t>一</w:t>
-      </w:r>
-      <w:r>
-        <w:rPr>
-          <w:rFonts w:hint="eastAsia"/>
-        </w:rPr>
-        <w:t>元表达式</w:t>
-      </w:r>
-      <w:r>
-        <w:rPr>
-          <w:rFonts w:hint="eastAsia"/>
-        </w:rPr>
-        <w:t>&gt;</w:t>
-      </w:r>
-    </w:p>
-    <w:p>
-      <w:r>
-        <w:t>&lt;</w:t>
-      </w:r>
-      <w:r>
-        <w:rPr>
-          <w:rFonts w:hint="eastAsia"/>
-        </w:rPr>
-        <w:t>表达式&gt;</w:t>
-      </w:r>
-      <w:r>
-        <w:t xml:space="preserve"> -&gt; &lt;</w:t>
-      </w:r>
-      <w:r>
-        <w:rPr>
-          <w:rFonts w:hint="eastAsia"/>
-        </w:rPr>
-        <w:t>二元表达式&gt;</w:t>
-      </w:r>
-    </w:p>
-    <w:p>
-      <w:r>
-        <w:rPr>
-          <w:rFonts w:hint="eastAsia"/>
-        </w:rPr>
-        <w:t>&lt;一元表达式&gt;</w:t>
-      </w:r>
-      <w:r>
-        <w:t xml:space="preserve"> -&gt; &lt;(&gt; &lt;!&gt; &lt;</w:t>
-      </w:r>
-      <w:r>
-        <w:rPr>
-          <w:rFonts w:hint="eastAsia"/>
-        </w:rPr>
-        <w:t>变量&gt;</w:t>
-      </w:r>
-      <w:r>
-        <w:t xml:space="preserve"> &lt;)&gt;</w:t>
-      </w:r>
-    </w:p>
-    <w:p>
-      <w:r>
-        <w:rPr>
-          <w:rFonts w:hint="eastAsia"/>
-        </w:rPr>
-        <w:t>&lt;二元表达式&gt;</w:t>
-      </w:r>
-      <w:r>
-        <w:t xml:space="preserve"> -&gt; </w:t>
-      </w:r>
-      <w:r>
-        <w:t>&lt;(&gt; &lt;</w:t>
-      </w:r>
-      <w:r>
-        <w:rPr>
-          <w:rFonts w:hint="eastAsia"/>
-        </w:rPr>
-        <w:t>变量</w:t>
-      </w:r>
-      <w:r>
-        <w:t>&gt; &lt;</w:t>
-      </w:r>
-      <w:r>
-        <w:rPr>
-          <w:rFonts w:hint="eastAsia"/>
-        </w:rPr>
-        <w:t>二元运算符&gt;</w:t>
-      </w:r>
-      <w:r>
-        <w:t xml:space="preserve"> &lt;</w:t>
-      </w:r>
-      <w:r>
-        <w:rPr>
-          <w:rFonts w:hint="eastAsia"/>
-        </w:rPr>
-        <w:t>变量&gt;</w:t>
-      </w:r>
-      <w:r>
-        <w:t xml:space="preserve"> &lt;)&gt;</w:t>
-      </w:r>
-    </w:p>
-    <w:p>
-      <w:r>
-        <w:rPr>
-          <w:rFonts w:hint="eastAsia"/>
-        </w:rPr>
-        <w:t>&lt;二元运算符</w:t>
-      </w:r>
-      <w:r>
-        <w:rPr>
-          <w:rFonts w:hint="eastAsia"/>
-        </w:rPr>
-        <w:t>&gt;</w:t>
-      </w:r>
-      <w:r>
-        <w:t xml:space="preserve"> -&gt; </w:t>
-      </w:r>
-      <w:r>
-        <w:t>&lt;</w:t>
-      </w:r>
-      <w:r>
-        <w:rPr>
-          <w:rFonts w:hint="eastAsia"/>
-        </w:rPr>
         <w:t>+</w:t>
       </w:r>
       <w:r>
@@ -466,13 +605,6 @@
       <w:r>
         <w:t>| &lt;&amp;&amp;&gt; | &lt;||&gt;</w:t>
       </w:r>
-    </w:p>
-    <w:p>
-      <w:pPr>
-        <w:rPr>
-          <w:rFonts w:hint="eastAsia"/>
-        </w:rPr>
-      </w:pPr>
     </w:p>
     <w:sectPr>
       <w:pgSz w:w="11906" w:h="16838"/>

--- a/exp2/C语言子集文法.docx
+++ b/exp2/C语言子集文法.docx
@@ -16,7 +16,16 @@
         <w:t>（</w:t>
       </w:r>
       <w:r>
-        <w:t>v2）</w:t>
+        <w:t>v</w:t>
+      </w:r>
+      <w:r>
+        <w:rPr>
+          <w:rFonts w:hint="eastAsia"/>
+        </w:rPr>
+        <w:t>3</w:t>
+      </w:r>
+      <w:r>
+        <w:t>）</w:t>
       </w:r>
       <w:r>
         <w:rPr>
@@ -510,100 +519,141 @@
         <w:rPr>
           <w:rFonts w:hint="eastAsia"/>
         </w:rPr>
+        <w:t>数</w:t>
+      </w:r>
+      <w:r>
+        <w:rPr>
+          <w:rFonts w:hint="eastAsia"/>
+        </w:rPr>
+        <w:t>&gt;</w:t>
+      </w:r>
+    </w:p>
+    <w:p>
+      <w:r>
+        <w:rPr>
+          <w:rFonts w:hint="eastAsia"/>
+        </w:rPr>
+        <w:t>&lt;二元表达式</w:t>
+      </w:r>
+      <w:r>
+        <w:rPr>
+          <w:rFonts w:hint="eastAsia"/>
+        </w:rPr>
+        <w:t>中间部分</w:t>
+      </w:r>
+      <w:r>
+        <w:rPr>
+          <w:rFonts w:hint="eastAsia"/>
+        </w:rPr>
+        <w:t>&gt;</w:t>
+      </w:r>
+      <w:r>
+        <w:t xml:space="preserve"> -&gt; </w:t>
+      </w:r>
+      <w:r>
+        <w:t>&lt;</w:t>
+      </w:r>
+      <w:r>
+        <w:rPr>
+          <w:rFonts w:hint="eastAsia"/>
+        </w:rPr>
+        <w:t>数</w:t>
+      </w:r>
+      <w:r>
+        <w:t>&gt; &lt;</w:t>
+      </w:r>
+      <w:r>
+        <w:rPr>
+          <w:rFonts w:hint="eastAsia"/>
+        </w:rPr>
+        <w:t>二元运算符&gt;</w:t>
+      </w:r>
+      <w:r>
+        <w:t xml:space="preserve"> &lt;</w:t>
+      </w:r>
+      <w:r>
+        <w:rPr>
+          <w:rFonts w:hint="eastAsia"/>
+        </w:rPr>
+        <w:t>数</w:t>
+      </w:r>
+      <w:r>
+        <w:rPr>
+          <w:rFonts w:hint="eastAsia"/>
+        </w:rPr>
+        <w:t>&gt;</w:t>
+      </w:r>
+    </w:p>
+    <w:p>
+      <w:r>
+        <w:rPr>
+          <w:rFonts w:hint="eastAsia"/>
+        </w:rPr>
+        <w:t>&lt;二元运算符</w:t>
+      </w:r>
+      <w:r>
+        <w:rPr>
+          <w:rFonts w:hint="eastAsia"/>
+        </w:rPr>
+        <w:t>&gt;</w:t>
+      </w:r>
+      <w:r>
+        <w:t xml:space="preserve"> -&gt; </w:t>
+      </w:r>
+      <w:r>
+        <w:t>&lt;</w:t>
+      </w:r>
+      <w:r>
+        <w:rPr>
+          <w:rFonts w:hint="eastAsia"/>
+        </w:rPr>
+        <w:t>+</w:t>
+      </w:r>
+      <w:r>
+        <w:t xml:space="preserve">&gt; | &lt;-&gt; | &lt;==&gt; | &lt; &gt; &gt; | &lt; &lt; &gt; | &lt; </w:t>
+      </w:r>
+      <w:r>
+        <w:t>!=</w:t>
+      </w:r>
+      <w:r>
+        <w:t xml:space="preserve"> &gt;| &lt; &gt;= &gt; | &lt; &lt;= &gt; </w:t>
+      </w:r>
+      <w:r>
+        <w:t>| &lt;&amp;&amp;&gt; | &lt;||&gt;</w:t>
+      </w:r>
+    </w:p>
+    <w:p>
+      <w:pPr>
+        <w:rPr>
+          <w:rFonts w:hint="eastAsia"/>
+        </w:rPr>
+      </w:pPr>
+      <w:r>
+        <w:rPr>
+          <w:rFonts w:hint="eastAsia"/>
+        </w:rPr>
+        <w:t>&lt;数&gt;</w:t>
+      </w:r>
+      <w:r>
+        <w:t xml:space="preserve"> -&gt; &lt;</w:t>
+      </w:r>
+      <w:r>
+        <w:rPr>
+          <w:rFonts w:hint="eastAsia"/>
+        </w:rPr>
         <w:t>变量&gt;</w:t>
       </w:r>
-    </w:p>
-    <w:p>
-      <w:r>
-        <w:rPr>
-          <w:rFonts w:hint="eastAsia"/>
-        </w:rPr>
-        <w:t>&lt;二元表达式</w:t>
-      </w:r>
-      <w:r>
-        <w:rPr>
-          <w:rFonts w:hint="eastAsia"/>
-        </w:rPr>
-        <w:t>中间部分</w:t>
-      </w:r>
-      <w:r>
-        <w:rPr>
-          <w:rFonts w:hint="eastAsia"/>
-        </w:rPr>
-        <w:t>&gt;</w:t>
-      </w:r>
-      <w:r>
-        <w:t xml:space="preserve"> -&gt; </w:t>
-      </w:r>
-      <w:r>
-        <w:t>&lt;</w:t>
-      </w:r>
-      <w:r>
-        <w:rPr>
-          <w:rFonts w:hint="eastAsia"/>
-        </w:rPr>
-        <w:t>变量</w:t>
-      </w:r>
-      <w:r>
-        <w:t>&gt; &lt;</w:t>
-      </w:r>
-      <w:r>
-        <w:rPr>
-          <w:rFonts w:hint="eastAsia"/>
-        </w:rPr>
-        <w:t>二元运算符&gt;</w:t>
-      </w:r>
-      <w:r>
-        <w:t xml:space="preserve"> &lt;</w:t>
-      </w:r>
-      <w:r>
-        <w:rPr>
-          <w:rFonts w:hint="eastAsia"/>
-        </w:rPr>
-        <w:t>变量&gt;</w:t>
-      </w:r>
-    </w:p>
-    <w:p>
-      <w:pPr>
-        <w:rPr>
-          <w:rFonts w:hint="eastAsia"/>
-        </w:rPr>
-      </w:pPr>
-      <w:r>
-        <w:rPr>
-          <w:rFonts w:hint="eastAsia"/>
-        </w:rPr>
-        <w:t>&lt;二元运算符</w:t>
-      </w:r>
-      <w:r>
-        <w:rPr>
-          <w:rFonts w:hint="eastAsia"/>
-        </w:rPr>
-        <w:t>&gt;</w:t>
-      </w:r>
-      <w:r>
-        <w:t xml:space="preserve"> -&gt; </w:t>
-      </w:r>
-      <w:r>
-        <w:t>&lt;</w:t>
-      </w:r>
-      <w:r>
-        <w:rPr>
-          <w:rFonts w:hint="eastAsia"/>
-        </w:rPr>
-        <w:t>+</w:t>
-      </w:r>
-      <w:r>
-        <w:t xml:space="preserve">&gt; | &lt;-&gt; | &lt;==&gt; | &lt; &gt; &gt; | &lt; &lt; &gt; | &lt; </w:t>
-      </w:r>
-      <w:r>
-        <w:t>!=</w:t>
-      </w:r>
-      <w:r>
-        <w:t xml:space="preserve"> &gt;| &lt; &gt;= &gt; | &lt; &lt;= &gt; </w:t>
-      </w:r>
-      <w:r>
-        <w:t>| &lt;&amp;&amp;&gt; | &lt;||&gt;</w:t>
+      <w:r>
+        <w:t xml:space="preserve"> | </w:t>
+      </w:r>
+      <w:r>
+        <w:rPr>
+          <w:rFonts w:hint="eastAsia"/>
+        </w:rPr>
+        <w:t>&lt;常量&gt;</w:t>
+      </w:r>
+      <w:r>
+        <w:t xml:space="preserve"> </w:t>
       </w:r>
     </w:p>
     <w:sectPr>

--- a/exp2/C语言子集文法.docx
+++ b/exp2/C语言子集文法.docx
@@ -19,10 +19,7 @@
         <w:t>v</w:t>
       </w:r>
       <w:r>
-        <w:rPr>
-          <w:rFonts w:hint="eastAsia"/>
-        </w:rPr>
-        <w:t>3</w:t>
+        <w:t>4</w:t>
       </w:r>
       <w:r>
         <w:t>）</w:t>
@@ -211,6 +208,45 @@
         <w:rPr>
           <w:rFonts w:hint="eastAsia"/>
         </w:rPr>
+        <w:t>&lt;句子&gt;</w:t>
+      </w:r>
+      <w:r>
+        <w:t xml:space="preserve"> -&gt; </w:t>
+      </w:r>
+      <w:r>
+        <w:rPr>
+          <w:rFonts w:hint="eastAsia"/>
+        </w:rPr>
+        <w:t>&lt;输入语句&gt;</w:t>
+      </w:r>
+    </w:p>
+    <w:p>
+      <w:pPr>
+        <w:rPr>
+          <w:rFonts w:hint="eastAsia"/>
+        </w:rPr>
+      </w:pPr>
+      <w:r>
+        <w:rPr>
+          <w:rFonts w:hint="eastAsia"/>
+        </w:rPr>
+        <w:t>&lt;句子&gt;</w:t>
+      </w:r>
+      <w:r>
+        <w:t xml:space="preserve"> -&gt; </w:t>
+      </w:r>
+      <w:r>
+        <w:rPr>
+          <w:rFonts w:hint="eastAsia"/>
+        </w:rPr>
+        <w:t>&lt;输出语句&gt;</w:t>
+      </w:r>
+    </w:p>
+    <w:p>
+      <w:r>
+        <w:rPr>
+          <w:rFonts w:hint="eastAsia"/>
+        </w:rPr>
         <w:t>&lt;定义左公因式&gt;</w:t>
       </w:r>
       <w:r>
@@ -623,6 +659,49 @@
       </w:r>
     </w:p>
     <w:p>
+      <w:r>
+        <w:rPr>
+          <w:rFonts w:hint="eastAsia"/>
+        </w:rPr>
+        <w:t>&lt;数&gt;</w:t>
+      </w:r>
+      <w:r>
+        <w:t xml:space="preserve"> -&gt; &lt;</w:t>
+      </w:r>
+      <w:r>
+        <w:rPr>
+          <w:rFonts w:hint="eastAsia"/>
+        </w:rPr>
+        <w:t>变量&gt;</w:t>
+      </w:r>
+      <w:r>
+        <w:t xml:space="preserve"> | </w:t>
+      </w:r>
+      <w:r>
+        <w:rPr>
+          <w:rFonts w:hint="eastAsia"/>
+        </w:rPr>
+        <w:t>&lt;常量&gt;</w:t>
+      </w:r>
+      <w:r>
+        <w:t xml:space="preserve"> </w:t>
+      </w:r>
+    </w:p>
+    <w:p>
+      <w:r>
+        <w:rPr>
+          <w:rFonts w:hint="eastAsia"/>
+        </w:rPr>
+        <w:t>&lt;输入语句&gt;</w:t>
+      </w:r>
+      <w:r>
+        <w:t xml:space="preserve"> -&gt; &lt;get&gt; &lt;(&gt; &lt;a&gt; &lt;)&gt;</w:t>
+      </w:r>
+      <w:r>
+        <w:t xml:space="preserve"> &lt;;&gt;</w:t>
+      </w:r>
+    </w:p>
+    <w:p>
       <w:pPr>
         <w:rPr>
           <w:rFonts w:hint="eastAsia"/>
@@ -632,28 +711,22 @@
         <w:rPr>
           <w:rFonts w:hint="eastAsia"/>
         </w:rPr>
-        <w:t>&lt;数&gt;</w:t>
-      </w:r>
-      <w:r>
-        <w:t xml:space="preserve"> -&gt; &lt;</w:t>
-      </w:r>
-      <w:r>
-        <w:rPr>
-          <w:rFonts w:hint="eastAsia"/>
-        </w:rPr>
-        <w:t>变量&gt;</w:t>
-      </w:r>
-      <w:r>
-        <w:t xml:space="preserve"> | </w:t>
-      </w:r>
-      <w:r>
-        <w:rPr>
-          <w:rFonts w:hint="eastAsia"/>
-        </w:rPr>
-        <w:t>&lt;常量&gt;</w:t>
-      </w:r>
-      <w:r>
-        <w:t xml:space="preserve"> </w:t>
+        <w:t>&lt;输出语句&gt;</w:t>
+      </w:r>
+      <w:r>
+        <w:t xml:space="preserve"> -&gt; &lt;put&gt; &lt;(&gt; </w:t>
+      </w:r>
+      <w:r>
+        <w:rPr>
+          <w:rFonts w:hint="eastAsia"/>
+        </w:rPr>
+        <w:t>&lt;</w:t>
+      </w:r>
+      <w:r>
+        <w:t>a&gt; &lt;)&gt;</w:t>
+      </w:r>
+      <w:r>
+        <w:t xml:space="preserve"> &lt;;&gt;</w:t>
       </w:r>
     </w:p>
     <w:sectPr>

--- a/exp2/C语言子集文法.docx
+++ b/exp2/C语言子集文法.docx
@@ -19,7 +19,7 @@
         <w:t>v</w:t>
       </w:r>
       <w:r>
-        <w:t>4</w:t>
+        <w:t>5</w:t>
       </w:r>
       <w:r>
         <w:t>）</w:t>
@@ -67,21 +67,690 @@
       </w:r>
     </w:p>
     <w:p>
+      <w:r>
+        <w:rPr>
+          <w:rFonts w:hint="eastAsia"/>
+        </w:rPr>
+        <w:t>&lt;</w:t>
+      </w:r>
+      <w:r>
+        <w:rPr>
+          <w:rFonts w:hint="eastAsia"/>
+        </w:rPr>
+        <w:t>程序</w:t>
+      </w:r>
+      <w:r>
+        <w:rPr>
+          <w:rFonts w:hint="eastAsia"/>
+        </w:rPr>
+        <w:t>&gt;</w:t>
+      </w:r>
+      <w:r>
+        <w:t xml:space="preserve"> -&gt; </w:t>
+      </w:r>
+      <w:r>
+        <w:rPr>
+          <w:rFonts w:hint="eastAsia"/>
+        </w:rPr>
+        <w:t>空</w:t>
+      </w:r>
+      <w:r>
+        <w:rPr>
+          <w:rFonts w:hint="eastAsia"/>
+        </w:rPr>
+        <w:t xml:space="preserve"> </w:t>
+      </w:r>
+      <w:r>
+        <w:t>//</w:t>
+      </w:r>
+      <w:r>
+        <w:rPr>
+          <w:rFonts w:hint="eastAsia"/>
+        </w:rPr>
+        <w:t>这里很神奇，句子为空不行，程序为空就可以</w:t>
+      </w:r>
+    </w:p>
+    <w:p>
+      <w:r>
+        <w:t>&lt;</w:t>
+      </w:r>
+      <w:r>
+        <w:rPr>
+          <w:rFonts w:hint="eastAsia"/>
+        </w:rPr>
+        <w:t>句子&gt;</w:t>
+      </w:r>
+      <w:r>
+        <w:t xml:space="preserve"> -&gt; </w:t>
+      </w:r>
+      <w:r>
+        <w:rPr>
+          <w:rFonts w:hint="eastAsia"/>
+        </w:rPr>
+        <w:t>&lt;</w:t>
+      </w:r>
+      <w:r>
+        <w:rPr>
+          <w:rFonts w:hint="eastAsia"/>
+        </w:rPr>
+        <w:t>定义左公因式</w:t>
+      </w:r>
+      <w:r>
+        <w:rPr>
+          <w:rFonts w:hint="eastAsia"/>
+        </w:rPr>
+        <w:t>&gt;</w:t>
+      </w:r>
+      <w:r>
+        <w:rPr>
+          <w:rFonts w:hint="eastAsia"/>
+        </w:rPr>
+        <w:t>&lt;</w:t>
+      </w:r>
+      <w:r>
+        <w:rPr>
+          <w:rFonts w:hint="eastAsia"/>
+        </w:rPr>
+        <w:t>定义可</w:t>
+      </w:r>
+      <w:r>
+        <w:rPr>
+          <w:rFonts w:hint="eastAsia"/>
+        </w:rPr>
+        <w:t xml:space="preserve">赋值 </w:t>
+      </w:r>
+      <w:r>
+        <w:rPr>
+          <w:rFonts w:hint="eastAsia"/>
+        </w:rPr>
+        <w:t>&gt;</w:t>
+      </w:r>
+      <w:r>
+        <w:t>&lt;;&gt;</w:t>
+      </w:r>
+    </w:p>
+    <w:p>
+      <w:r>
+        <w:rPr>
+          <w:rFonts w:hint="eastAsia"/>
+        </w:rPr>
+        <w:t>&lt;句子&gt;</w:t>
+      </w:r>
+      <w:r>
+        <w:t xml:space="preserve"> -&gt; </w:t>
+      </w:r>
+      <w:r>
+        <w:rPr>
+          <w:rFonts w:hint="eastAsia"/>
+        </w:rPr>
+        <w:t>&lt;</w:t>
+      </w:r>
+      <w:r>
+        <w:rPr>
+          <w:rFonts w:hint="eastAsia"/>
+        </w:rPr>
+        <w:t>赋值语句</w:t>
+      </w:r>
+      <w:r>
+        <w:rPr>
+          <w:rFonts w:hint="eastAsia"/>
+        </w:rPr>
+        <w:t>&gt;</w:t>
+      </w:r>
+    </w:p>
+    <w:p>
+      <w:r>
+        <w:rPr>
+          <w:rFonts w:hint="eastAsia"/>
+        </w:rPr>
+        <w:t>&lt;句子&gt;</w:t>
+      </w:r>
+      <w:r>
+        <w:t xml:space="preserve"> -&gt; </w:t>
+      </w:r>
+      <w:r>
+        <w:rPr>
+          <w:rFonts w:hint="eastAsia"/>
+        </w:rPr>
+        <w:t>&lt;输入语句&gt;</w:t>
+      </w:r>
+    </w:p>
+    <w:p>
+      <w:r>
+        <w:rPr>
+          <w:rFonts w:hint="eastAsia"/>
+        </w:rPr>
+        <w:t>&lt;句子&gt;</w:t>
+      </w:r>
+      <w:r>
+        <w:t xml:space="preserve"> -&gt; </w:t>
+      </w:r>
+      <w:r>
+        <w:rPr>
+          <w:rFonts w:hint="eastAsia"/>
+        </w:rPr>
+        <w:t>&lt;输出语句&gt;</w:t>
+      </w:r>
+    </w:p>
+    <w:p>
       <w:pPr>
         <w:rPr>
           <w:rFonts w:hint="eastAsia"/>
         </w:rPr>
       </w:pPr>
       <w:r>
-        <w:rPr>
-          <w:rFonts w:hint="eastAsia"/>
-        </w:rPr>
         <w:t>&lt;</w:t>
       </w:r>
       <w:r>
         <w:rPr>
           <w:rFonts w:hint="eastAsia"/>
         </w:rPr>
+        <w:t>句子&gt;</w:t>
+      </w:r>
+      <w:r>
+        <w:t xml:space="preserve"> -</w:t>
+      </w:r>
+      <w:r>
+        <w:rPr>
+          <w:rFonts w:hint="eastAsia"/>
+        </w:rPr>
+        <w:t>&gt;</w:t>
+      </w:r>
+      <w:r>
+        <w:t xml:space="preserve"> &lt;</w:t>
+      </w:r>
+      <w:r>
+        <w:rPr>
+          <w:rFonts w:hint="eastAsia"/>
+        </w:rPr>
+        <w:t>循环语句&gt;</w:t>
+      </w:r>
+    </w:p>
+    <w:p>
+      <w:r>
+        <w:rPr>
+          <w:rFonts w:hint="eastAsia"/>
+        </w:rPr>
+        <w:t>&lt;定义左公因式&gt;</w:t>
+      </w:r>
+      <w:r>
+        <w:t xml:space="preserve"> -&gt; &lt;int&gt; &lt;</w:t>
+      </w:r>
+      <w:r>
+        <w:rPr>
+          <w:rFonts w:hint="eastAsia"/>
+        </w:rPr>
+        <w:t>变量&gt;</w:t>
+      </w:r>
+      <w:r>
+        <w:t xml:space="preserve"> &lt;</w:t>
+      </w:r>
+      <w:r>
+        <w:rPr>
+          <w:rFonts w:hint="eastAsia"/>
+        </w:rPr>
+        <w:t>加变量&gt;</w:t>
+      </w:r>
+    </w:p>
+    <w:p>
+      <w:r>
+        <w:rPr>
+          <w:rFonts w:hint="eastAsia"/>
+        </w:rPr>
+        <w:t>&lt;</w:t>
+      </w:r>
+      <w:r>
+        <w:rPr>
+          <w:rFonts w:hint="eastAsia"/>
+        </w:rPr>
+        <w:t>定义可赋值</w:t>
+      </w:r>
+      <w:r>
+        <w:rPr>
+          <w:rFonts w:hint="eastAsia"/>
+        </w:rPr>
+        <w:t>&gt;</w:t>
+      </w:r>
+      <w:r>
+        <w:t xml:space="preserve"> -&gt; &lt;=&gt; &lt;</w:t>
+      </w:r>
+      <w:r>
+        <w:rPr>
+          <w:rFonts w:hint="eastAsia"/>
+        </w:rPr>
+        <w:t>表达式&gt;</w:t>
+      </w:r>
+      <w:r>
+        <w:t xml:space="preserve"> | </w:t>
+      </w:r>
+      <w:r>
+        <w:rPr>
+          <w:rFonts w:hint="eastAsia"/>
+        </w:rPr>
+        <w:t>空</w:t>
+      </w:r>
+    </w:p>
+    <w:p>
+      <w:r>
+        <w:rPr>
+          <w:rFonts w:hint="eastAsia"/>
+        </w:rPr>
+        <w:t>&lt;加变量&gt;</w:t>
+      </w:r>
+      <w:r>
+        <w:t xml:space="preserve"> </w:t>
+      </w:r>
+      <w:r>
+        <w:t>-&gt; &lt;,&gt;&lt;</w:t>
+      </w:r>
+      <w:r>
+        <w:rPr>
+          <w:rFonts w:hint="eastAsia"/>
+        </w:rPr>
+        <w:t>变量&gt;</w:t>
+      </w:r>
+    </w:p>
+    <w:p>
+      <w:r>
+        <w:rPr>
+          <w:rFonts w:hint="eastAsia"/>
+        </w:rPr>
+        <w:t>&lt;加变量&gt;</w:t>
+      </w:r>
+      <w:r>
+        <w:t xml:space="preserve"> -&gt; </w:t>
+      </w:r>
+      <w:r>
+        <w:rPr>
+          <w:rFonts w:hint="eastAsia"/>
+        </w:rPr>
+        <w:t>空</w:t>
+      </w:r>
+    </w:p>
+    <w:p>
+      <w:r>
+        <w:rPr>
+          <w:rFonts w:hint="eastAsia"/>
+        </w:rPr>
+        <w:t>&lt;赋值语句&gt;</w:t>
+      </w:r>
+      <w:r>
+        <w:t xml:space="preserve"> -&gt; &lt;</w:t>
+      </w:r>
+      <w:r>
+        <w:rPr>
+          <w:rFonts w:hint="eastAsia"/>
+        </w:rPr>
+        <w:t>变量&gt;</w:t>
+      </w:r>
+      <w:r>
+        <w:t xml:space="preserve"> </w:t>
+      </w:r>
+      <w:r>
+        <w:t>&lt;=&gt; &lt;</w:t>
+      </w:r>
+      <w:r>
+        <w:rPr>
+          <w:rFonts w:hint="eastAsia"/>
+        </w:rPr>
+        <w:t>表达式&gt;</w:t>
+      </w:r>
+      <w:r>
+        <w:t xml:space="preserve"> &lt;;&gt;</w:t>
+      </w:r>
+    </w:p>
+    <w:p>
+      <w:r>
+        <w:rPr>
+          <w:rFonts w:hint="eastAsia"/>
+        </w:rPr>
+        <w:t>&lt;表达式&gt;</w:t>
+      </w:r>
+      <w:r>
+        <w:t xml:space="preserve"> -&gt; &lt;</w:t>
+      </w:r>
+      <w:r>
+        <w:rPr>
+          <w:rFonts w:hint="eastAsia"/>
+        </w:rPr>
+        <w:t>常量&gt;</w:t>
+      </w:r>
+    </w:p>
+    <w:p>
+      <w:r>
+        <w:rPr>
+          <w:rFonts w:hint="eastAsia"/>
+        </w:rPr>
+        <w:t>&lt;表达式&gt;</w:t>
+      </w:r>
+      <w:r>
+        <w:t xml:space="preserve"> </w:t>
+      </w:r>
+      <w:r>
+        <w:t>-&gt;</w:t>
+      </w:r>
+      <w:r>
+        <w:t xml:space="preserve"> </w:t>
+      </w:r>
+      <w:r>
+        <w:rPr>
+          <w:rFonts w:hint="eastAsia"/>
+        </w:rPr>
+        <w:t>&lt;</w:t>
+      </w:r>
+      <w:r>
+        <w:t xml:space="preserve">(&gt; </w:t>
+      </w:r>
+      <w:r>
+        <w:rPr>
+          <w:rFonts w:hint="eastAsia"/>
+        </w:rPr>
+        <w:t>&lt;表达式中间部分&gt;</w:t>
+      </w:r>
+      <w:r>
+        <w:t xml:space="preserve"> &lt;)&gt;</w:t>
+      </w:r>
+    </w:p>
+    <w:p>
+      <w:r>
+        <w:t>&lt;</w:t>
+      </w:r>
+      <w:r>
+        <w:rPr>
+          <w:rFonts w:hint="eastAsia"/>
+        </w:rPr>
+        <w:t>表达式中间部分</w:t>
+      </w:r>
+      <w:r>
+        <w:rPr>
+          <w:rFonts w:hint="eastAsia"/>
+        </w:rPr>
+        <w:t>&gt;</w:t>
+      </w:r>
+      <w:r>
+        <w:t xml:space="preserve"> -&gt; &lt;</w:t>
+      </w:r>
+      <w:r>
+        <w:rPr>
+          <w:rFonts w:hint="eastAsia"/>
+        </w:rPr>
+        <w:t>一</w:t>
+      </w:r>
+      <w:r>
+        <w:rPr>
+          <w:rFonts w:hint="eastAsia"/>
+        </w:rPr>
+        <w:t>元表达式</w:t>
+      </w:r>
+      <w:r>
+        <w:rPr>
+          <w:rFonts w:hint="eastAsia"/>
+        </w:rPr>
+        <w:t>中间部分</w:t>
+      </w:r>
+      <w:r>
+        <w:rPr>
+          <w:rFonts w:hint="eastAsia"/>
+        </w:rPr>
+        <w:t>&gt;</w:t>
+      </w:r>
+    </w:p>
+    <w:p>
+      <w:r>
+        <w:t>&lt;</w:t>
+      </w:r>
+      <w:r>
+        <w:rPr>
+          <w:rFonts w:hint="eastAsia"/>
+        </w:rPr>
+        <w:t>表达式中间部分&gt;</w:t>
+      </w:r>
+      <w:r>
+        <w:t xml:space="preserve"> -&gt; &lt;</w:t>
+      </w:r>
+      <w:r>
+        <w:rPr>
+          <w:rFonts w:hint="eastAsia"/>
+        </w:rPr>
+        <w:t>二元表达式中间部分&gt;</w:t>
+      </w:r>
+    </w:p>
+    <w:p>
+      <w:r>
+        <w:rPr>
+          <w:rFonts w:hint="eastAsia"/>
+        </w:rPr>
+        <w:t>&lt;</w:t>
+      </w:r>
+      <w:r>
+        <w:rPr>
+          <w:rFonts w:hint="eastAsia"/>
+        </w:rPr>
+        <w:t>一</w:t>
+      </w:r>
+      <w:r>
+        <w:rPr>
+          <w:rFonts w:hint="eastAsia"/>
+        </w:rPr>
+        <w:t>元表达式</w:t>
+      </w:r>
+      <w:r>
+        <w:rPr>
+          <w:rFonts w:hint="eastAsia"/>
+        </w:rPr>
+        <w:t>中间部分</w:t>
+      </w:r>
+      <w:r>
+        <w:rPr>
+          <w:rFonts w:hint="eastAsia"/>
+        </w:rPr>
+        <w:t>&gt;</w:t>
+      </w:r>
+      <w:r>
+        <w:t xml:space="preserve"> -&gt; &lt;!&gt; &lt;</w:t>
+      </w:r>
+      <w:r>
+        <w:rPr>
+          <w:rFonts w:hint="eastAsia"/>
+        </w:rPr>
+        <w:t>数</w:t>
+      </w:r>
+      <w:r>
+        <w:rPr>
+          <w:rFonts w:hint="eastAsia"/>
+        </w:rPr>
+        <w:t>&gt;</w:t>
+      </w:r>
+    </w:p>
+    <w:p>
+      <w:r>
+        <w:rPr>
+          <w:rFonts w:hint="eastAsia"/>
+        </w:rPr>
+        <w:t>&lt;二元表达式</w:t>
+      </w:r>
+      <w:r>
+        <w:rPr>
+          <w:rFonts w:hint="eastAsia"/>
+        </w:rPr>
+        <w:t>中间部分</w:t>
+      </w:r>
+      <w:r>
+        <w:rPr>
+          <w:rFonts w:hint="eastAsia"/>
+        </w:rPr>
+        <w:t>&gt;</w:t>
+      </w:r>
+      <w:r>
+        <w:t xml:space="preserve"> -&gt; </w:t>
+      </w:r>
+      <w:r>
+        <w:t>&lt;</w:t>
+      </w:r>
+      <w:r>
+        <w:rPr>
+          <w:rFonts w:hint="eastAsia"/>
+        </w:rPr>
+        <w:t>数</w:t>
+      </w:r>
+      <w:r>
+        <w:t>&gt; &lt;</w:t>
+      </w:r>
+      <w:r>
+        <w:rPr>
+          <w:rFonts w:hint="eastAsia"/>
+        </w:rPr>
+        <w:t>二元运算符&gt;</w:t>
+      </w:r>
+      <w:r>
+        <w:t xml:space="preserve"> &lt;</w:t>
+      </w:r>
+      <w:r>
+        <w:rPr>
+          <w:rFonts w:hint="eastAsia"/>
+        </w:rPr>
+        <w:t>数</w:t>
+      </w:r>
+      <w:r>
+        <w:rPr>
+          <w:rFonts w:hint="eastAsia"/>
+        </w:rPr>
+        <w:t>&gt;</w:t>
+      </w:r>
+    </w:p>
+    <w:p>
+      <w:r>
+        <w:rPr>
+          <w:rFonts w:hint="eastAsia"/>
+        </w:rPr>
+        <w:t>&lt;二元运算符</w:t>
+      </w:r>
+      <w:r>
+        <w:rPr>
+          <w:rFonts w:hint="eastAsia"/>
+        </w:rPr>
+        <w:t>&gt;</w:t>
+      </w:r>
+      <w:r>
+        <w:t xml:space="preserve"> -&gt; </w:t>
+      </w:r>
+      <w:r>
+        <w:t>&lt;</w:t>
+      </w:r>
+      <w:r>
+        <w:rPr>
+          <w:rFonts w:hint="eastAsia"/>
+        </w:rPr>
+        <w:t>+</w:t>
+      </w:r>
+      <w:r>
+        <w:t xml:space="preserve">&gt; | &lt;-&gt; | &lt;==&gt; | &lt; &gt; &gt; | &lt; &lt; &gt; | &lt; </w:t>
+      </w:r>
+      <w:r>
+        <w:t>!=</w:t>
+      </w:r>
+      <w:r>
+        <w:t xml:space="preserve"> &gt;| &lt; &gt;= &gt; | &lt; &lt;= &gt; </w:t>
+      </w:r>
+      <w:r>
+        <w:t>| &lt;&amp;&amp;&gt; | &lt;||&gt;</w:t>
+      </w:r>
+    </w:p>
+    <w:p>
+      <w:r>
+        <w:rPr>
+          <w:rFonts w:hint="eastAsia"/>
+        </w:rPr>
+        <w:t>&lt;数&gt;</w:t>
+      </w:r>
+      <w:r>
+        <w:t xml:space="preserve"> -&gt; &lt;</w:t>
+      </w:r>
+      <w:r>
+        <w:rPr>
+          <w:rFonts w:hint="eastAsia"/>
+        </w:rPr>
+        <w:t>变量&gt;</w:t>
+      </w:r>
+      <w:r>
+        <w:t xml:space="preserve"> | </w:t>
+      </w:r>
+      <w:r>
+        <w:rPr>
+          <w:rFonts w:hint="eastAsia"/>
+        </w:rPr>
+        <w:t>&lt;常量&gt;</w:t>
+      </w:r>
+      <w:r>
+        <w:t xml:space="preserve"> </w:t>
+      </w:r>
+    </w:p>
+    <w:p>
+      <w:r>
+        <w:rPr>
+          <w:rFonts w:hint="eastAsia"/>
+        </w:rPr>
+        <w:t>&lt;输入语句&gt;</w:t>
+      </w:r>
+      <w:r>
+        <w:t xml:space="preserve"> -&gt; &lt;get&gt; &lt;(&gt; &lt;a&gt; &lt;)&gt;</w:t>
+      </w:r>
+      <w:r>
+        <w:t xml:space="preserve"> &lt;;&gt;</w:t>
+      </w:r>
+    </w:p>
+    <w:p>
+      <w:r>
+        <w:rPr>
+          <w:rFonts w:hint="eastAsia"/>
+        </w:rPr>
+        <w:t>&lt;输出语句&gt;</w:t>
+      </w:r>
+      <w:r>
+        <w:t xml:space="preserve"> -&gt; &lt;put&gt; &lt;(&gt; </w:t>
+      </w:r>
+      <w:r>
+        <w:rPr>
+          <w:rFonts w:hint="eastAsia"/>
+        </w:rPr>
+        <w:t>&lt;</w:t>
+      </w:r>
+      <w:r>
+        <w:t>a&gt; &lt;)&gt;</w:t>
+      </w:r>
+      <w:r>
+        <w:t xml:space="preserve"> &lt;;&gt;</w:t>
+      </w:r>
+    </w:p>
+    <w:p>
+      <w:r>
+        <w:rPr>
+          <w:rFonts w:hint="eastAsia"/>
+        </w:rPr>
+        <w:t>&lt;循环语句&gt;</w:t>
+      </w:r>
+      <w:r>
+        <w:t xml:space="preserve"> -&gt; &lt;while&gt; </w:t>
+      </w:r>
+      <w:r>
+        <w:t>&lt;</w:t>
+      </w:r>
+      <w:r>
+        <w:rPr>
+          <w:rFonts w:hint="eastAsia"/>
+        </w:rPr>
+        <w:t>表达式&gt;</w:t>
+      </w:r>
+      <w:r>
+        <w:t xml:space="preserve"> </w:t>
+      </w:r>
+      <w:r>
+        <w:t>&lt;{&gt; &lt;</w:t>
+      </w:r>
+      <w:r>
+        <w:rPr>
+          <w:rFonts w:hint="eastAsia"/>
+        </w:rPr>
         <w:t>程序</w:t>
       </w:r>
       <w:r>
@@ -91,642 +760,16 @@
         <w:t>&gt;</w:t>
       </w:r>
       <w:r>
-        <w:t xml:space="preserve"> -&gt; </w:t>
-      </w:r>
-      <w:r>
-        <w:rPr>
-          <w:rFonts w:hint="eastAsia"/>
-        </w:rPr>
-        <w:t>空</w:t>
-      </w:r>
-      <w:r>
-        <w:rPr>
-          <w:rFonts w:hint="eastAsia"/>
-        </w:rPr>
-        <w:t xml:space="preserve"> </w:t>
-      </w:r>
-      <w:r>
-        <w:t>//</w:t>
-      </w:r>
-      <w:r>
-        <w:rPr>
-          <w:rFonts w:hint="eastAsia"/>
-        </w:rPr>
-        <w:t>这里很神奇，句子为空不行，程序为空就可以</w:t>
-      </w:r>
-    </w:p>
-    <w:p>
-      <w:r>
-        <w:t>&lt;</w:t>
-      </w:r>
-      <w:r>
-        <w:rPr>
-          <w:rFonts w:hint="eastAsia"/>
-        </w:rPr>
-        <w:t>句子&gt;</w:t>
-      </w:r>
-      <w:r>
-        <w:t xml:space="preserve"> -&gt; </w:t>
-      </w:r>
-      <w:r>
-        <w:rPr>
-          <w:rFonts w:hint="eastAsia"/>
-        </w:rPr>
-        <w:t>&lt;</w:t>
-      </w:r>
-      <w:r>
-        <w:rPr>
-          <w:rFonts w:hint="eastAsia"/>
-        </w:rPr>
-        <w:t>定义左公因式</w:t>
-      </w:r>
-      <w:r>
-        <w:rPr>
-          <w:rFonts w:hint="eastAsia"/>
-        </w:rPr>
-        <w:t>&gt;</w:t>
-      </w:r>
-      <w:r>
-        <w:rPr>
-          <w:rFonts w:hint="eastAsia"/>
-        </w:rPr>
-        <w:t>&lt;</w:t>
-      </w:r>
-      <w:r>
-        <w:rPr>
-          <w:rFonts w:hint="eastAsia"/>
-        </w:rPr>
-        <w:t>定义可</w:t>
-      </w:r>
-      <w:r>
-        <w:rPr>
-          <w:rFonts w:hint="eastAsia"/>
-        </w:rPr>
-        <w:t xml:space="preserve">赋值 </w:t>
-      </w:r>
-      <w:r>
-        <w:rPr>
-          <w:rFonts w:hint="eastAsia"/>
-        </w:rPr>
-        <w:t>&gt;</w:t>
-      </w:r>
-      <w:r>
-        <w:t>&lt;;&gt;</w:t>
-      </w:r>
-    </w:p>
-    <w:p>
-      <w:r>
-        <w:rPr>
-          <w:rFonts w:hint="eastAsia"/>
-        </w:rPr>
-        <w:t>&lt;句子&gt;</w:t>
-      </w:r>
-      <w:r>
-        <w:t xml:space="preserve"> -&gt; </w:t>
-      </w:r>
-      <w:r>
-        <w:rPr>
-          <w:rFonts w:hint="eastAsia"/>
-        </w:rPr>
-        <w:t>&lt;</w:t>
-      </w:r>
-      <w:r>
-        <w:rPr>
-          <w:rFonts w:hint="eastAsia"/>
-        </w:rPr>
-        <w:t>赋值语句</w:t>
-      </w:r>
-      <w:r>
-        <w:rPr>
-          <w:rFonts w:hint="eastAsia"/>
-        </w:rPr>
-        <w:t>&gt;</w:t>
-      </w:r>
-    </w:p>
-    <w:p>
-      <w:r>
-        <w:rPr>
-          <w:rFonts w:hint="eastAsia"/>
-        </w:rPr>
-        <w:t>&lt;句子&gt;</w:t>
-      </w:r>
-      <w:r>
-        <w:t xml:space="preserve"> -&gt; </w:t>
-      </w:r>
-      <w:r>
-        <w:rPr>
-          <w:rFonts w:hint="eastAsia"/>
-        </w:rPr>
-        <w:t>&lt;输入语句&gt;</w:t>
-      </w:r>
-    </w:p>
-    <w:p>
-      <w:pPr>
-        <w:rPr>
-          <w:rFonts w:hint="eastAsia"/>
-        </w:rPr>
-      </w:pPr>
-      <w:r>
-        <w:rPr>
-          <w:rFonts w:hint="eastAsia"/>
-        </w:rPr>
-        <w:t>&lt;句子&gt;</w:t>
-      </w:r>
-      <w:r>
-        <w:t xml:space="preserve"> -&gt; </w:t>
-      </w:r>
-      <w:r>
-        <w:rPr>
-          <w:rFonts w:hint="eastAsia"/>
-        </w:rPr>
-        <w:t>&lt;输出语句&gt;</w:t>
-      </w:r>
-    </w:p>
-    <w:p>
-      <w:r>
-        <w:rPr>
-          <w:rFonts w:hint="eastAsia"/>
-        </w:rPr>
-        <w:t>&lt;定义左公因式&gt;</w:t>
-      </w:r>
-      <w:r>
-        <w:t xml:space="preserve"> -&gt; &lt;int&gt; &lt;</w:t>
-      </w:r>
-      <w:r>
-        <w:rPr>
-          <w:rFonts w:hint="eastAsia"/>
-        </w:rPr>
-        <w:t>变量&gt;</w:t>
-      </w:r>
-      <w:r>
         <w:t xml:space="preserve"> &lt;</w:t>
       </w:r>
       <w:r>
         <w:rPr>
           <w:rFonts w:hint="eastAsia"/>
         </w:rPr>
-        <w:t>加变量&gt;</w:t>
-      </w:r>
-    </w:p>
-    <w:p>
-      <w:pPr>
-        <w:rPr>
-          <w:rFonts w:hint="eastAsia"/>
-        </w:rPr>
-      </w:pPr>
-      <w:r>
-        <w:rPr>
-          <w:rFonts w:hint="eastAsia"/>
-        </w:rPr>
-        <w:t>&lt;</w:t>
-      </w:r>
-      <w:r>
-        <w:rPr>
-          <w:rFonts w:hint="eastAsia"/>
-        </w:rPr>
-        <w:t>定义可赋值</w:t>
-      </w:r>
-      <w:r>
-        <w:rPr>
-          <w:rFonts w:hint="eastAsia"/>
-        </w:rPr>
-        <w:t>&gt;</w:t>
-      </w:r>
-      <w:r>
-        <w:t xml:space="preserve"> -&gt; &lt;=&gt; &lt;</w:t>
-      </w:r>
-      <w:r>
-        <w:rPr>
-          <w:rFonts w:hint="eastAsia"/>
-        </w:rPr>
-        <w:t>表达式&gt;</w:t>
-      </w:r>
-      <w:r>
-        <w:t xml:space="preserve"> | </w:t>
-      </w:r>
-      <w:r>
-        <w:rPr>
-          <w:rFonts w:hint="eastAsia"/>
-        </w:rPr>
-        <w:t>空</w:t>
-      </w:r>
-    </w:p>
-    <w:p>
-      <w:r>
-        <w:rPr>
-          <w:rFonts w:hint="eastAsia"/>
-        </w:rPr>
-        <w:t>&lt;加变量&gt;</w:t>
-      </w:r>
-      <w:r>
-        <w:t xml:space="preserve"> </w:t>
-      </w:r>
-      <w:r>
-        <w:t>-&gt; &lt;,&gt;&lt;</w:t>
-      </w:r>
-      <w:r>
-        <w:rPr>
-          <w:rFonts w:hint="eastAsia"/>
-        </w:rPr>
-        <w:t>变量&gt;</w:t>
-      </w:r>
-    </w:p>
-    <w:p>
-      <w:pPr>
-        <w:rPr>
-          <w:rFonts w:hint="eastAsia"/>
-        </w:rPr>
-      </w:pPr>
-      <w:r>
-        <w:rPr>
-          <w:rFonts w:hint="eastAsia"/>
-        </w:rPr>
-        <w:t>&lt;加变量&gt;</w:t>
-      </w:r>
-      <w:r>
-        <w:t xml:space="preserve"> -&gt; </w:t>
-      </w:r>
-      <w:r>
-        <w:rPr>
-          <w:rFonts w:hint="eastAsia"/>
-        </w:rPr>
-        <w:t>空</w:t>
-      </w:r>
-    </w:p>
-    <w:p>
-      <w:r>
-        <w:rPr>
-          <w:rFonts w:hint="eastAsia"/>
-        </w:rPr>
-        <w:t>&lt;赋值语句&gt;</w:t>
-      </w:r>
-      <w:r>
-        <w:t xml:space="preserve"> -&gt; &lt;</w:t>
-      </w:r>
-      <w:r>
-        <w:rPr>
-          <w:rFonts w:hint="eastAsia"/>
-        </w:rPr>
-        <w:t>变量&gt;</w:t>
-      </w:r>
-      <w:r>
-        <w:t xml:space="preserve"> </w:t>
-      </w:r>
-      <w:r>
-        <w:t>&lt;=&gt; &lt;</w:t>
-      </w:r>
-      <w:r>
-        <w:rPr>
-          <w:rFonts w:hint="eastAsia"/>
-        </w:rPr>
-        <w:t>表达式&gt;</w:t>
-      </w:r>
-      <w:r>
-        <w:t xml:space="preserve"> &lt;;&gt;</w:t>
-      </w:r>
-    </w:p>
-    <w:p>
-      <w:r>
-        <w:rPr>
-          <w:rFonts w:hint="eastAsia"/>
-        </w:rPr>
-        <w:t>&lt;表达式&gt;</w:t>
-      </w:r>
-      <w:r>
-        <w:t xml:space="preserve"> -&gt; &lt;</w:t>
-      </w:r>
-      <w:r>
-        <w:rPr>
-          <w:rFonts w:hint="eastAsia"/>
-        </w:rPr>
-        <w:t>常量&gt;</w:t>
-      </w:r>
-    </w:p>
-    <w:p>
-      <w:pPr>
-        <w:rPr>
-          <w:rFonts w:hint="eastAsia"/>
-        </w:rPr>
-      </w:pPr>
-      <w:r>
-        <w:rPr>
-          <w:rFonts w:hint="eastAsia"/>
-        </w:rPr>
-        <w:t>&lt;表达式&gt;</w:t>
-      </w:r>
-      <w:r>
-        <w:t xml:space="preserve"> </w:t>
-      </w:r>
-      <w:r>
-        <w:t>-&gt;</w:t>
-      </w:r>
-      <w:r>
-        <w:t xml:space="preserve"> </w:t>
-      </w:r>
-      <w:r>
-        <w:rPr>
-          <w:rFonts w:hint="eastAsia"/>
-        </w:rPr>
-        <w:t>&lt;</w:t>
-      </w:r>
-      <w:r>
-        <w:t xml:space="preserve">(&gt; </w:t>
-      </w:r>
-      <w:r>
-        <w:rPr>
-          <w:rFonts w:hint="eastAsia"/>
-        </w:rPr>
-        <w:t>&lt;表达式中间部分&gt;</w:t>
-      </w:r>
-      <w:r>
-        <w:t xml:space="preserve"> &lt;)&gt;</w:t>
-      </w:r>
-    </w:p>
-    <w:p>
-      <w:r>
-        <w:t>&lt;</w:t>
-      </w:r>
-      <w:r>
-        <w:rPr>
-          <w:rFonts w:hint="eastAsia"/>
-        </w:rPr>
-        <w:t>表达式中间部分</w:t>
-      </w:r>
-      <w:r>
-        <w:rPr>
-          <w:rFonts w:hint="eastAsia"/>
-        </w:rPr>
-        <w:t>&gt;</w:t>
-      </w:r>
-      <w:r>
-        <w:t xml:space="preserve"> -&gt; &lt;</w:t>
-      </w:r>
-      <w:r>
-        <w:rPr>
-          <w:rFonts w:hint="eastAsia"/>
-        </w:rPr>
-        <w:t>一</w:t>
-      </w:r>
-      <w:r>
-        <w:rPr>
-          <w:rFonts w:hint="eastAsia"/>
-        </w:rPr>
-        <w:t>元表达式</w:t>
-      </w:r>
-      <w:r>
-        <w:rPr>
-          <w:rFonts w:hint="eastAsia"/>
-        </w:rPr>
-        <w:t>中间部分</w:t>
-      </w:r>
-      <w:r>
-        <w:rPr>
-          <w:rFonts w:hint="eastAsia"/>
-        </w:rPr>
-        <w:t>&gt;</w:t>
-      </w:r>
-    </w:p>
-    <w:p>
-      <w:pPr>
-        <w:rPr>
-          <w:rFonts w:hint="eastAsia"/>
-        </w:rPr>
-      </w:pPr>
-      <w:r>
-        <w:t>&lt;</w:t>
-      </w:r>
-      <w:r>
-        <w:rPr>
-          <w:rFonts w:hint="eastAsia"/>
-        </w:rPr>
-        <w:t>表达式中间部分&gt;</w:t>
-      </w:r>
-      <w:r>
-        <w:t xml:space="preserve"> -&gt; &lt;</w:t>
-      </w:r>
-      <w:r>
-        <w:rPr>
-          <w:rFonts w:hint="eastAsia"/>
-        </w:rPr>
-        <w:t>二</w:t>
-      </w:r>
-      <w:r>
-        <w:rPr>
-          <w:rFonts w:hint="eastAsia"/>
-        </w:rPr>
-        <w:t>元表达式中间部分&gt;</w:t>
-      </w:r>
-    </w:p>
-    <w:p>
-      <w:r>
-        <w:rPr>
-          <w:rFonts w:hint="eastAsia"/>
-        </w:rPr>
-        <w:t>&lt;</w:t>
-      </w:r>
-      <w:r>
-        <w:rPr>
-          <w:rFonts w:hint="eastAsia"/>
-        </w:rPr>
-        <w:t>一</w:t>
-      </w:r>
-      <w:r>
-        <w:rPr>
-          <w:rFonts w:hint="eastAsia"/>
-        </w:rPr>
-        <w:t>元表达式</w:t>
-      </w:r>
-      <w:r>
-        <w:rPr>
-          <w:rFonts w:hint="eastAsia"/>
-        </w:rPr>
-        <w:t>中间部分</w:t>
-      </w:r>
-      <w:r>
-        <w:rPr>
-          <w:rFonts w:hint="eastAsia"/>
-        </w:rPr>
-        <w:t>&gt;</w:t>
-      </w:r>
-      <w:r>
-        <w:t xml:space="preserve"> -&gt; &lt;!&gt; &lt;</w:t>
-      </w:r>
-      <w:r>
-        <w:rPr>
-          <w:rFonts w:hint="eastAsia"/>
-        </w:rPr>
-        <w:t>数</w:t>
-      </w:r>
-      <w:r>
-        <w:rPr>
-          <w:rFonts w:hint="eastAsia"/>
-        </w:rPr>
-        <w:t>&gt;</w:t>
-      </w:r>
-    </w:p>
-    <w:p>
-      <w:r>
-        <w:rPr>
-          <w:rFonts w:hint="eastAsia"/>
-        </w:rPr>
-        <w:t>&lt;二元表达式</w:t>
-      </w:r>
-      <w:r>
-        <w:rPr>
-          <w:rFonts w:hint="eastAsia"/>
-        </w:rPr>
-        <w:t>中间部分</w:t>
-      </w:r>
-      <w:r>
-        <w:rPr>
-          <w:rFonts w:hint="eastAsia"/>
-        </w:rPr>
-        <w:t>&gt;</w:t>
-      </w:r>
-      <w:r>
-        <w:t xml:space="preserve"> -&gt; </w:t>
-      </w:r>
-      <w:r>
-        <w:t>&lt;</w:t>
-      </w:r>
-      <w:r>
-        <w:rPr>
-          <w:rFonts w:hint="eastAsia"/>
-        </w:rPr>
-        <w:t>数</w:t>
-      </w:r>
-      <w:r>
-        <w:t>&gt; &lt;</w:t>
-      </w:r>
-      <w:r>
-        <w:rPr>
-          <w:rFonts w:hint="eastAsia"/>
-        </w:rPr>
-        <w:t>二元运算符&gt;</w:t>
-      </w:r>
-      <w:r>
-        <w:t xml:space="preserve"> &lt;</w:t>
-      </w:r>
-      <w:r>
-        <w:rPr>
-          <w:rFonts w:hint="eastAsia"/>
-        </w:rPr>
-        <w:t>数</w:t>
-      </w:r>
-      <w:r>
-        <w:rPr>
-          <w:rFonts w:hint="eastAsia"/>
-        </w:rPr>
-        <w:t>&gt;</w:t>
-      </w:r>
-    </w:p>
-    <w:p>
-      <w:r>
-        <w:rPr>
-          <w:rFonts w:hint="eastAsia"/>
-        </w:rPr>
-        <w:t>&lt;二元运算符</w:t>
-      </w:r>
-      <w:r>
-        <w:rPr>
-          <w:rFonts w:hint="eastAsia"/>
-        </w:rPr>
-        <w:t>&gt;</w:t>
-      </w:r>
-      <w:r>
-        <w:t xml:space="preserve"> -&gt; </w:t>
-      </w:r>
-      <w:r>
-        <w:t>&lt;</w:t>
-      </w:r>
-      <w:r>
-        <w:rPr>
-          <w:rFonts w:hint="eastAsia"/>
-        </w:rPr>
-        <w:t>+</w:t>
-      </w:r>
-      <w:r>
-        <w:t xml:space="preserve">&gt; | &lt;-&gt; | &lt;==&gt; | &lt; &gt; &gt; | &lt; &lt; &gt; | &lt; </w:t>
-      </w:r>
-      <w:r>
-        <w:t>!=</w:t>
-      </w:r>
-      <w:r>
-        <w:t xml:space="preserve"> &gt;| &lt; &gt;= &gt; | &lt; &lt;= &gt; </w:t>
-      </w:r>
-      <w:r>
-        <w:t>| &lt;&amp;&amp;&gt; | &lt;||&gt;</w:t>
-      </w:r>
-    </w:p>
-    <w:p>
-      <w:r>
-        <w:rPr>
-          <w:rFonts w:hint="eastAsia"/>
-        </w:rPr>
-        <w:t>&lt;数&gt;</w:t>
-      </w:r>
-      <w:r>
-        <w:t xml:space="preserve"> -&gt; &lt;</w:t>
-      </w:r>
-      <w:r>
-        <w:rPr>
-          <w:rFonts w:hint="eastAsia"/>
-        </w:rPr>
-        <w:t>变量&gt;</w:t>
-      </w:r>
-      <w:r>
-        <w:t xml:space="preserve"> | </w:t>
-      </w:r>
-      <w:r>
-        <w:rPr>
-          <w:rFonts w:hint="eastAsia"/>
-        </w:rPr>
-        <w:t>&lt;常量&gt;</w:t>
-      </w:r>
-      <w:r>
-        <w:t xml:space="preserve"> </w:t>
-      </w:r>
-    </w:p>
-    <w:p>
-      <w:r>
-        <w:rPr>
-          <w:rFonts w:hint="eastAsia"/>
-        </w:rPr>
-        <w:t>&lt;输入语句&gt;</w:t>
-      </w:r>
-      <w:r>
-        <w:t xml:space="preserve"> -&gt; &lt;get&gt; &lt;(&gt; &lt;a&gt; &lt;)&gt;</w:t>
-      </w:r>
-      <w:r>
-        <w:t xml:space="preserve"> &lt;;&gt;</w:t>
-      </w:r>
-    </w:p>
-    <w:p>
-      <w:pPr>
-        <w:rPr>
-          <w:rFonts w:hint="eastAsia"/>
-        </w:rPr>
-      </w:pPr>
-      <w:r>
-        <w:rPr>
-          <w:rFonts w:hint="eastAsia"/>
-        </w:rPr>
-        <w:t>&lt;输出语句&gt;</w:t>
-      </w:r>
-      <w:r>
-        <w:t xml:space="preserve"> -&gt; &lt;put&gt; &lt;(&gt; </w:t>
-      </w:r>
-      <w:r>
-        <w:rPr>
-          <w:rFonts w:hint="eastAsia"/>
-        </w:rPr>
-        <w:t>&lt;</w:t>
-      </w:r>
-      <w:r>
-        <w:t>a&gt; &lt;)&gt;</w:t>
-      </w:r>
-      <w:r>
-        <w:t xml:space="preserve"> &lt;;&gt;</w:t>
+        <w:t>}</w:t>
+      </w:r>
+      <w:r>
+        <w:t xml:space="preserve">&gt; </w:t>
       </w:r>
     </w:p>
     <w:sectPr>

--- a/exp2/C语言子集文法.docx
+++ b/exp2/C语言子集文法.docx
@@ -19,7 +19,7 @@
         <w:t>v</w:t>
       </w:r>
       <w:r>
-        <w:t>5</w:t>
+        <w:t>6</w:t>
       </w:r>
       <w:r>
         <w:t>）</w:t>
@@ -233,22 +233,94 @@
       </w:r>
     </w:p>
     <w:p>
+      <w:r>
+        <w:t>&lt;</w:t>
+      </w:r>
+      <w:r>
+        <w:rPr>
+          <w:rFonts w:hint="eastAsia"/>
+        </w:rPr>
+        <w:t>句子&gt;</w:t>
+      </w:r>
+      <w:r>
+        <w:t xml:space="preserve"> -</w:t>
+      </w:r>
+      <w:r>
+        <w:rPr>
+          <w:rFonts w:hint="eastAsia"/>
+        </w:rPr>
+        <w:t>&gt;</w:t>
+      </w:r>
+      <w:r>
+        <w:t xml:space="preserve"> &lt;</w:t>
+      </w:r>
+      <w:r>
+        <w:rPr>
+          <w:rFonts w:hint="eastAsia"/>
+        </w:rPr>
+        <w:t>循环语句&gt;</w:t>
+      </w:r>
+    </w:p>
+    <w:p>
       <w:pPr>
         <w:rPr>
           <w:rFonts w:hint="eastAsia"/>
         </w:rPr>
       </w:pPr>
       <w:r>
-        <w:t>&lt;</w:t>
-      </w:r>
-      <w:r>
-        <w:rPr>
-          <w:rFonts w:hint="eastAsia"/>
-        </w:rPr>
-        <w:t>句子&gt;</w:t>
-      </w:r>
-      <w:r>
-        <w:t xml:space="preserve"> -</w:t>
+        <w:rPr>
+          <w:rFonts w:hint="eastAsia"/>
+        </w:rPr>
+        <w:t>&lt;句子&gt;</w:t>
+      </w:r>
+      <w:r>
+        <w:t xml:space="preserve"> -&gt; &lt;</w:t>
+      </w:r>
+      <w:r>
+        <w:rPr>
+          <w:rFonts w:hint="eastAsia"/>
+        </w:rPr>
+        <w:t>条件语句&gt;</w:t>
+      </w:r>
+    </w:p>
+    <w:p>
+      <w:r>
+        <w:rPr>
+          <w:rFonts w:hint="eastAsia"/>
+        </w:rPr>
+        <w:t>&lt;定义左公因式&gt;</w:t>
+      </w:r>
+      <w:r>
+        <w:t xml:space="preserve"> -&gt; &lt;int&gt; &lt;</w:t>
+      </w:r>
+      <w:r>
+        <w:rPr>
+          <w:rFonts w:hint="eastAsia"/>
+        </w:rPr>
+        <w:t>变量&gt;</w:t>
+      </w:r>
+      <w:r>
+        <w:t xml:space="preserve"> &lt;</w:t>
+      </w:r>
+      <w:r>
+        <w:rPr>
+          <w:rFonts w:hint="eastAsia"/>
+        </w:rPr>
+        <w:t>加变量&gt;</w:t>
+      </w:r>
+    </w:p>
+    <w:p>
+      <w:r>
+        <w:rPr>
+          <w:rFonts w:hint="eastAsia"/>
+        </w:rPr>
+        <w:t>&lt;</w:t>
+      </w:r>
+      <w:r>
+        <w:rPr>
+          <w:rFonts w:hint="eastAsia"/>
+        </w:rPr>
+        <w:t>定义可赋值</w:t>
       </w:r>
       <w:r>
         <w:rPr>
@@ -257,24 +329,359 @@
         <w:t>&gt;</w:t>
       </w:r>
       <w:r>
+        <w:t xml:space="preserve"> -&gt; &lt;=&gt; &lt;</w:t>
+      </w:r>
+      <w:r>
+        <w:rPr>
+          <w:rFonts w:hint="eastAsia"/>
+        </w:rPr>
+        <w:t>表达式&gt;</w:t>
+      </w:r>
+      <w:r>
+        <w:t xml:space="preserve"> | </w:t>
+      </w:r>
+      <w:r>
+        <w:rPr>
+          <w:rFonts w:hint="eastAsia"/>
+        </w:rPr>
+        <w:t>空</w:t>
+      </w:r>
+    </w:p>
+    <w:p>
+      <w:r>
+        <w:rPr>
+          <w:rFonts w:hint="eastAsia"/>
+        </w:rPr>
+        <w:t>&lt;加变量&gt;</w:t>
+      </w:r>
+      <w:r>
+        <w:t xml:space="preserve"> </w:t>
+      </w:r>
+      <w:r>
+        <w:t>-&gt; &lt;,&gt;&lt;</w:t>
+      </w:r>
+      <w:r>
+        <w:rPr>
+          <w:rFonts w:hint="eastAsia"/>
+        </w:rPr>
+        <w:t>变量&gt;</w:t>
+      </w:r>
+    </w:p>
+    <w:p>
+      <w:r>
+        <w:rPr>
+          <w:rFonts w:hint="eastAsia"/>
+        </w:rPr>
+        <w:t>&lt;加变量&gt;</w:t>
+      </w:r>
+      <w:r>
+        <w:t xml:space="preserve"> -&gt; </w:t>
+      </w:r>
+      <w:r>
+        <w:rPr>
+          <w:rFonts w:hint="eastAsia"/>
+        </w:rPr>
+        <w:t>空</w:t>
+      </w:r>
+    </w:p>
+    <w:p>
+      <w:r>
+        <w:rPr>
+          <w:rFonts w:hint="eastAsia"/>
+        </w:rPr>
+        <w:t>&lt;赋值语句&gt;</w:t>
+      </w:r>
+      <w:r>
+        <w:t xml:space="preserve"> -&gt; &lt;</w:t>
+      </w:r>
+      <w:r>
+        <w:rPr>
+          <w:rFonts w:hint="eastAsia"/>
+        </w:rPr>
+        <w:t>变量&gt;</w:t>
+      </w:r>
+      <w:r>
+        <w:t xml:space="preserve"> </w:t>
+      </w:r>
+      <w:r>
+        <w:t>&lt;=&gt; &lt;</w:t>
+      </w:r>
+      <w:r>
+        <w:rPr>
+          <w:rFonts w:hint="eastAsia"/>
+        </w:rPr>
+        <w:t>表达式&gt;</w:t>
+      </w:r>
+      <w:r>
+        <w:t xml:space="preserve"> &lt;;&gt;</w:t>
+      </w:r>
+    </w:p>
+    <w:p>
+      <w:r>
+        <w:rPr>
+          <w:rFonts w:hint="eastAsia"/>
+        </w:rPr>
+        <w:t>&lt;表达式&gt;</w:t>
+      </w:r>
+      <w:r>
+        <w:t xml:space="preserve"> -&gt; &lt;</w:t>
+      </w:r>
+      <w:r>
+        <w:rPr>
+          <w:rFonts w:hint="eastAsia"/>
+        </w:rPr>
+        <w:t>常量&gt;</w:t>
+      </w:r>
+    </w:p>
+    <w:p>
+      <w:r>
+        <w:rPr>
+          <w:rFonts w:hint="eastAsia"/>
+        </w:rPr>
+        <w:t>&lt;表达式&gt;</w:t>
+      </w:r>
+      <w:r>
+        <w:t xml:space="preserve"> </w:t>
+      </w:r>
+      <w:r>
+        <w:t>-&gt;</w:t>
+      </w:r>
+      <w:r>
+        <w:t xml:space="preserve"> </w:t>
+      </w:r>
+      <w:r>
+        <w:rPr>
+          <w:rFonts w:hint="eastAsia"/>
+        </w:rPr>
+        <w:t>&lt;</w:t>
+      </w:r>
+      <w:r>
+        <w:t xml:space="preserve">(&gt; </w:t>
+      </w:r>
+      <w:r>
+        <w:rPr>
+          <w:rFonts w:hint="eastAsia"/>
+        </w:rPr>
+        <w:t>&lt;表达式中间部分&gt;</w:t>
+      </w:r>
+      <w:r>
+        <w:t xml:space="preserve"> &lt;)&gt;</w:t>
+      </w:r>
+    </w:p>
+    <w:p>
+      <w:r>
+        <w:t>&lt;</w:t>
+      </w:r>
+      <w:r>
+        <w:rPr>
+          <w:rFonts w:hint="eastAsia"/>
+        </w:rPr>
+        <w:t>表达式中间部分</w:t>
+      </w:r>
+      <w:r>
+        <w:rPr>
+          <w:rFonts w:hint="eastAsia"/>
+        </w:rPr>
+        <w:t>&gt;</w:t>
+      </w:r>
+      <w:r>
+        <w:t xml:space="preserve"> -&gt; &lt;</w:t>
+      </w:r>
+      <w:r>
+        <w:rPr>
+          <w:rFonts w:hint="eastAsia"/>
+        </w:rPr>
+        <w:t>一</w:t>
+      </w:r>
+      <w:r>
+        <w:rPr>
+          <w:rFonts w:hint="eastAsia"/>
+        </w:rPr>
+        <w:t>元表达式</w:t>
+      </w:r>
+      <w:r>
+        <w:rPr>
+          <w:rFonts w:hint="eastAsia"/>
+        </w:rPr>
+        <w:t>中间部分</w:t>
+      </w:r>
+      <w:r>
+        <w:rPr>
+          <w:rFonts w:hint="eastAsia"/>
+        </w:rPr>
+        <w:t>&gt;</w:t>
+      </w:r>
+    </w:p>
+    <w:p>
+      <w:r>
+        <w:t>&lt;</w:t>
+      </w:r>
+      <w:r>
+        <w:rPr>
+          <w:rFonts w:hint="eastAsia"/>
+        </w:rPr>
+        <w:t>表达式中间部分&gt;</w:t>
+      </w:r>
+      <w:r>
+        <w:t xml:space="preserve"> -&gt; &lt;</w:t>
+      </w:r>
+      <w:r>
+        <w:rPr>
+          <w:rFonts w:hint="eastAsia"/>
+        </w:rPr>
+        <w:t>二元表达式中间部分&gt;</w:t>
+      </w:r>
+    </w:p>
+    <w:p>
+      <w:r>
+        <w:rPr>
+          <w:rFonts w:hint="eastAsia"/>
+        </w:rPr>
+        <w:t>&lt;</w:t>
+      </w:r>
+      <w:r>
+        <w:rPr>
+          <w:rFonts w:hint="eastAsia"/>
+        </w:rPr>
+        <w:t>一</w:t>
+      </w:r>
+      <w:r>
+        <w:rPr>
+          <w:rFonts w:hint="eastAsia"/>
+        </w:rPr>
+        <w:t>元表达式</w:t>
+      </w:r>
+      <w:r>
+        <w:rPr>
+          <w:rFonts w:hint="eastAsia"/>
+        </w:rPr>
+        <w:t>中间部分</w:t>
+      </w:r>
+      <w:r>
+        <w:rPr>
+          <w:rFonts w:hint="eastAsia"/>
+        </w:rPr>
+        <w:t>&gt;</w:t>
+      </w:r>
+      <w:r>
+        <w:t xml:space="preserve"> -&gt; &lt;!&gt; &lt;</w:t>
+      </w:r>
+      <w:r>
+        <w:rPr>
+          <w:rFonts w:hint="eastAsia"/>
+        </w:rPr>
+        <w:t>数</w:t>
+      </w:r>
+      <w:r>
+        <w:rPr>
+          <w:rFonts w:hint="eastAsia"/>
+        </w:rPr>
+        <w:t>&gt;</w:t>
+      </w:r>
+    </w:p>
+    <w:p>
+      <w:r>
+        <w:rPr>
+          <w:rFonts w:hint="eastAsia"/>
+        </w:rPr>
+        <w:t>&lt;二元表达式</w:t>
+      </w:r>
+      <w:r>
+        <w:rPr>
+          <w:rFonts w:hint="eastAsia"/>
+        </w:rPr>
+        <w:t>中间部分</w:t>
+      </w:r>
+      <w:r>
+        <w:rPr>
+          <w:rFonts w:hint="eastAsia"/>
+        </w:rPr>
+        <w:t>&gt;</w:t>
+      </w:r>
+      <w:r>
+        <w:t xml:space="preserve"> -&gt; </w:t>
+      </w:r>
+      <w:r>
+        <w:t>&lt;</w:t>
+      </w:r>
+      <w:r>
+        <w:rPr>
+          <w:rFonts w:hint="eastAsia"/>
+        </w:rPr>
+        <w:t>数</w:t>
+      </w:r>
+      <w:r>
+        <w:t>&gt; &lt;</w:t>
+      </w:r>
+      <w:r>
+        <w:rPr>
+          <w:rFonts w:hint="eastAsia"/>
+        </w:rPr>
+        <w:t>二元运算符&gt;</w:t>
+      </w:r>
+      <w:r>
         <w:t xml:space="preserve"> &lt;</w:t>
       </w:r>
       <w:r>
         <w:rPr>
           <w:rFonts w:hint="eastAsia"/>
         </w:rPr>
-        <w:t>循环语句&gt;</w:t>
-      </w:r>
-    </w:p>
-    <w:p>
-      <w:r>
-        <w:rPr>
-          <w:rFonts w:hint="eastAsia"/>
-        </w:rPr>
-        <w:t>&lt;定义左公因式&gt;</w:t>
-      </w:r>
-      <w:r>
-        <w:t xml:space="preserve"> -&gt; &lt;int&gt; &lt;</w:t>
+        <w:t>数</w:t>
+      </w:r>
+      <w:r>
+        <w:rPr>
+          <w:rFonts w:hint="eastAsia"/>
+        </w:rPr>
+        <w:t>&gt;</w:t>
+      </w:r>
+    </w:p>
+    <w:p>
+      <w:r>
+        <w:rPr>
+          <w:rFonts w:hint="eastAsia"/>
+        </w:rPr>
+        <w:t>&lt;二元运算符</w:t>
+      </w:r>
+      <w:r>
+        <w:rPr>
+          <w:rFonts w:hint="eastAsia"/>
+        </w:rPr>
+        <w:t>&gt;</w:t>
+      </w:r>
+      <w:r>
+        <w:t xml:space="preserve"> -&gt; </w:t>
+      </w:r>
+      <w:r>
+        <w:t>&lt;</w:t>
+      </w:r>
+      <w:r>
+        <w:rPr>
+          <w:rFonts w:hint="eastAsia"/>
+        </w:rPr>
+        <w:t>+</w:t>
+      </w:r>
+      <w:r>
+        <w:t xml:space="preserve">&gt; | &lt;-&gt; | &lt;==&gt; | &lt; &gt; &gt; | &lt; &lt; &gt; | &lt; </w:t>
+      </w:r>
+      <w:r>
+        <w:t>!=</w:t>
+      </w:r>
+      <w:r>
+        <w:t xml:space="preserve"> &gt;| &lt; &gt;= &gt; | &lt; &lt;= &gt; </w:t>
+      </w:r>
+      <w:r>
+        <w:t>| &lt;&amp;&amp;&gt; | &lt;||&gt;</w:t>
+      </w:r>
+    </w:p>
+    <w:p>
+      <w:r>
+        <w:rPr>
+          <w:rFonts w:hint="eastAsia"/>
+        </w:rPr>
+        <w:t>&lt;数&gt;</w:t>
+      </w:r>
+      <w:r>
+        <w:t xml:space="preserve"> -&gt; &lt;</w:t>
       </w:r>
       <w:r>
         <w:rPr>
@@ -283,36 +690,120 @@
         <w:t>变量&gt;</w:t>
       </w:r>
       <w:r>
+        <w:t xml:space="preserve"> | </w:t>
+      </w:r>
+      <w:r>
+        <w:rPr>
+          <w:rFonts w:hint="eastAsia"/>
+        </w:rPr>
+        <w:t>&lt;常量&gt;</w:t>
+      </w:r>
+      <w:r>
+        <w:t xml:space="preserve"> </w:t>
+      </w:r>
+    </w:p>
+    <w:p>
+      <w:r>
+        <w:rPr>
+          <w:rFonts w:hint="eastAsia"/>
+        </w:rPr>
+        <w:t>&lt;输入语句&gt;</w:t>
+      </w:r>
+      <w:r>
+        <w:t xml:space="preserve"> -&gt; &lt;get&gt; &lt;(&gt; &lt;a&gt; &lt;)&gt;</w:t>
+      </w:r>
+      <w:r>
+        <w:t xml:space="preserve"> &lt;;&gt;</w:t>
+      </w:r>
+    </w:p>
+    <w:p>
+      <w:r>
+        <w:rPr>
+          <w:rFonts w:hint="eastAsia"/>
+        </w:rPr>
+        <w:t>&lt;输出语句&gt;</w:t>
+      </w:r>
+      <w:r>
+        <w:t xml:space="preserve"> -&gt; &lt;put&gt; &lt;(&gt; </w:t>
+      </w:r>
+      <w:r>
+        <w:rPr>
+          <w:rFonts w:hint="eastAsia"/>
+        </w:rPr>
+        <w:t>&lt;</w:t>
+      </w:r>
+      <w:r>
+        <w:t>a&gt; &lt;)&gt;</w:t>
+      </w:r>
+      <w:r>
+        <w:t xml:space="preserve"> &lt;;&gt;</w:t>
+      </w:r>
+    </w:p>
+    <w:p>
+      <w:r>
+        <w:rPr>
+          <w:rFonts w:hint="eastAsia"/>
+        </w:rPr>
+        <w:t>&lt;循环语句&gt;</w:t>
+      </w:r>
+      <w:r>
+        <w:t xml:space="preserve"> -&gt; &lt;while&gt; </w:t>
+      </w:r>
+      <w:r>
+        <w:t>&lt;</w:t>
+      </w:r>
+      <w:r>
+        <w:rPr>
+          <w:rFonts w:hint="eastAsia"/>
+        </w:rPr>
+        <w:t>表达式&gt;</w:t>
+      </w:r>
+      <w:r>
+        <w:t xml:space="preserve"> </w:t>
+      </w:r>
+      <w:r>
+        <w:t>&lt;{&gt; &lt;</w:t>
+      </w:r>
+      <w:r>
+        <w:rPr>
+          <w:rFonts w:hint="eastAsia"/>
+        </w:rPr>
+        <w:t>程序</w:t>
+      </w:r>
+      <w:r>
+        <w:rPr>
+          <w:rFonts w:hint="eastAsia"/>
+        </w:rPr>
+        <w:t>&gt;</w:t>
+      </w:r>
+      <w:r>
         <w:t xml:space="preserve"> &lt;</w:t>
       </w:r>
       <w:r>
         <w:rPr>
           <w:rFonts w:hint="eastAsia"/>
         </w:rPr>
-        <w:t>加变量&gt;</w:t>
-      </w:r>
-    </w:p>
-    <w:p>
-      <w:r>
-        <w:rPr>
-          <w:rFonts w:hint="eastAsia"/>
-        </w:rPr>
-        <w:t>&lt;</w:t>
-      </w:r>
-      <w:r>
-        <w:rPr>
-          <w:rFonts w:hint="eastAsia"/>
-        </w:rPr>
-        <w:t>定义可赋值</w:t>
-      </w:r>
-      <w:r>
-        <w:rPr>
-          <w:rFonts w:hint="eastAsia"/>
-        </w:rPr>
+        <w:t>}</w:t>
+      </w:r>
+      <w:r>
         <w:t>&gt;</w:t>
       </w:r>
       <w:r>
-        <w:t xml:space="preserve"> -&gt; &lt;=&gt; &lt;</w:t>
+        <w:t xml:space="preserve"> &lt;;&gt;</w:t>
+      </w:r>
+    </w:p>
+    <w:p>
+      <w:r>
+        <w:t>&lt;</w:t>
+      </w:r>
+      <w:r>
+        <w:rPr>
+          <w:rFonts w:hint="eastAsia"/>
+        </w:rPr>
+        <w:t>条件语句&gt;</w:t>
+      </w:r>
+      <w:r>
+        <w:t xml:space="preserve"> -&gt; &lt;if&gt; &lt;</w:t>
       </w:r>
       <w:r>
         <w:rPr>
@@ -321,455 +812,91 @@
         <w:t>表达式&gt;</w:t>
       </w:r>
       <w:r>
-        <w:t xml:space="preserve"> | </w:t>
+        <w:t xml:space="preserve"> &lt;{&gt; &lt;</w:t>
+      </w:r>
+      <w:r>
+        <w:rPr>
+          <w:rFonts w:hint="eastAsia"/>
+        </w:rPr>
+        <w:t>程序&gt;</w:t>
+      </w:r>
+      <w:r>
+        <w:t xml:space="preserve"> &lt;}&gt; </w:t>
+      </w:r>
+      <w:r>
+        <w:t>&lt;;&gt;</w:t>
+      </w:r>
+      <w:r>
+        <w:t xml:space="preserve"> </w:t>
+      </w:r>
+      <w:r>
+        <w:t>&lt;else</w:t>
+      </w:r>
+      <w:r>
+        <w:rPr>
+          <w:rFonts w:hint="eastAsia"/>
+        </w:rPr>
+        <w:t>部分&gt;</w:t>
+      </w:r>
+    </w:p>
+    <w:p>
+      <w:r>
+        <w:rPr>
+          <w:rFonts w:hint="eastAsia"/>
+        </w:rPr>
+        <w:t>&lt;</w:t>
+      </w:r>
+      <w:r>
+        <w:t>else</w:t>
+      </w:r>
+      <w:r>
+        <w:rPr>
+          <w:rFonts w:hint="eastAsia"/>
+        </w:rPr>
+        <w:t>部分&gt;</w:t>
+      </w:r>
+      <w:r>
+        <w:t xml:space="preserve"> -&gt; &lt;else&gt; &lt;{&gt; &lt;</w:t>
+      </w:r>
+      <w:r>
+        <w:rPr>
+          <w:rFonts w:hint="eastAsia"/>
+        </w:rPr>
+        <w:t>程序&gt;</w:t>
+      </w:r>
+      <w:r>
+        <w:t xml:space="preserve"> &lt;{&gt; &lt;;&gt;</w:t>
+      </w:r>
+    </w:p>
+    <w:p>
+      <w:pPr>
+        <w:rPr>
+          <w:rFonts w:hint="eastAsia"/>
+        </w:rPr>
+      </w:pPr>
+      <w:r>
+        <w:rPr>
+          <w:rFonts w:hint="eastAsia"/>
+        </w:rPr>
+        <w:t>&lt;</w:t>
+      </w:r>
+      <w:r>
+        <w:t>else</w:t>
+      </w:r>
+      <w:r>
+        <w:rPr>
+          <w:rFonts w:hint="eastAsia"/>
+        </w:rPr>
+        <w:t>部分&gt;</w:t>
+      </w:r>
+      <w:r>
+        <w:t xml:space="preserve"> -&gt; </w:t>
       </w:r>
       <w:r>
         <w:rPr>
           <w:rFonts w:hint="eastAsia"/>
         </w:rPr>
         <w:t>空</w:t>
-      </w:r>
-    </w:p>
-    <w:p>
-      <w:r>
-        <w:rPr>
-          <w:rFonts w:hint="eastAsia"/>
-        </w:rPr>
-        <w:t>&lt;加变量&gt;</w:t>
-      </w:r>
-      <w:r>
-        <w:t xml:space="preserve"> </w:t>
-      </w:r>
-      <w:r>
-        <w:t>-&gt; &lt;,&gt;&lt;</w:t>
-      </w:r>
-      <w:r>
-        <w:rPr>
-          <w:rFonts w:hint="eastAsia"/>
-        </w:rPr>
-        <w:t>变量&gt;</w:t>
-      </w:r>
-    </w:p>
-    <w:p>
-      <w:r>
-        <w:rPr>
-          <w:rFonts w:hint="eastAsia"/>
-        </w:rPr>
-        <w:t>&lt;加变量&gt;</w:t>
-      </w:r>
-      <w:r>
-        <w:t xml:space="preserve"> -&gt; </w:t>
-      </w:r>
-      <w:r>
-        <w:rPr>
-          <w:rFonts w:hint="eastAsia"/>
-        </w:rPr>
-        <w:t>空</w:t>
-      </w:r>
-    </w:p>
-    <w:p>
-      <w:r>
-        <w:rPr>
-          <w:rFonts w:hint="eastAsia"/>
-        </w:rPr>
-        <w:t>&lt;赋值语句&gt;</w:t>
-      </w:r>
-      <w:r>
-        <w:t xml:space="preserve"> -&gt; &lt;</w:t>
-      </w:r>
-      <w:r>
-        <w:rPr>
-          <w:rFonts w:hint="eastAsia"/>
-        </w:rPr>
-        <w:t>变量&gt;</w:t>
-      </w:r>
-      <w:r>
-        <w:t xml:space="preserve"> </w:t>
-      </w:r>
-      <w:r>
-        <w:t>&lt;=&gt; &lt;</w:t>
-      </w:r>
-      <w:r>
-        <w:rPr>
-          <w:rFonts w:hint="eastAsia"/>
-        </w:rPr>
-        <w:t>表达式&gt;</w:t>
-      </w:r>
-      <w:r>
-        <w:t xml:space="preserve"> &lt;;&gt;</w:t>
-      </w:r>
-    </w:p>
-    <w:p>
-      <w:r>
-        <w:rPr>
-          <w:rFonts w:hint="eastAsia"/>
-        </w:rPr>
-        <w:t>&lt;表达式&gt;</w:t>
-      </w:r>
-      <w:r>
-        <w:t xml:space="preserve"> -&gt; &lt;</w:t>
-      </w:r>
-      <w:r>
-        <w:rPr>
-          <w:rFonts w:hint="eastAsia"/>
-        </w:rPr>
-        <w:t>常量&gt;</w:t>
-      </w:r>
-    </w:p>
-    <w:p>
-      <w:r>
-        <w:rPr>
-          <w:rFonts w:hint="eastAsia"/>
-        </w:rPr>
-        <w:t>&lt;表达式&gt;</w:t>
-      </w:r>
-      <w:r>
-        <w:t xml:space="preserve"> </w:t>
-      </w:r>
-      <w:r>
-        <w:t>-&gt;</w:t>
-      </w:r>
-      <w:r>
-        <w:t xml:space="preserve"> </w:t>
-      </w:r>
-      <w:r>
-        <w:rPr>
-          <w:rFonts w:hint="eastAsia"/>
-        </w:rPr>
-        <w:t>&lt;</w:t>
-      </w:r>
-      <w:r>
-        <w:t xml:space="preserve">(&gt; </w:t>
-      </w:r>
-      <w:r>
-        <w:rPr>
-          <w:rFonts w:hint="eastAsia"/>
-        </w:rPr>
-        <w:t>&lt;表达式中间部分&gt;</w:t>
-      </w:r>
-      <w:r>
-        <w:t xml:space="preserve"> &lt;)&gt;</w:t>
-      </w:r>
-    </w:p>
-    <w:p>
-      <w:r>
-        <w:t>&lt;</w:t>
-      </w:r>
-      <w:r>
-        <w:rPr>
-          <w:rFonts w:hint="eastAsia"/>
-        </w:rPr>
-        <w:t>表达式中间部分</w:t>
-      </w:r>
-      <w:r>
-        <w:rPr>
-          <w:rFonts w:hint="eastAsia"/>
-        </w:rPr>
-        <w:t>&gt;</w:t>
-      </w:r>
-      <w:r>
-        <w:t xml:space="preserve"> -&gt; &lt;</w:t>
-      </w:r>
-      <w:r>
-        <w:rPr>
-          <w:rFonts w:hint="eastAsia"/>
-        </w:rPr>
-        <w:t>一</w:t>
-      </w:r>
-      <w:r>
-        <w:rPr>
-          <w:rFonts w:hint="eastAsia"/>
-        </w:rPr>
-        <w:t>元表达式</w:t>
-      </w:r>
-      <w:r>
-        <w:rPr>
-          <w:rFonts w:hint="eastAsia"/>
-        </w:rPr>
-        <w:t>中间部分</w:t>
-      </w:r>
-      <w:r>
-        <w:rPr>
-          <w:rFonts w:hint="eastAsia"/>
-        </w:rPr>
-        <w:t>&gt;</w:t>
-      </w:r>
-    </w:p>
-    <w:p>
-      <w:r>
-        <w:t>&lt;</w:t>
-      </w:r>
-      <w:r>
-        <w:rPr>
-          <w:rFonts w:hint="eastAsia"/>
-        </w:rPr>
-        <w:t>表达式中间部分&gt;</w:t>
-      </w:r>
-      <w:r>
-        <w:t xml:space="preserve"> -&gt; &lt;</w:t>
-      </w:r>
-      <w:r>
-        <w:rPr>
-          <w:rFonts w:hint="eastAsia"/>
-        </w:rPr>
-        <w:t>二元表达式中间部分&gt;</w:t>
-      </w:r>
-    </w:p>
-    <w:p>
-      <w:r>
-        <w:rPr>
-          <w:rFonts w:hint="eastAsia"/>
-        </w:rPr>
-        <w:t>&lt;</w:t>
-      </w:r>
-      <w:r>
-        <w:rPr>
-          <w:rFonts w:hint="eastAsia"/>
-        </w:rPr>
-        <w:t>一</w:t>
-      </w:r>
-      <w:r>
-        <w:rPr>
-          <w:rFonts w:hint="eastAsia"/>
-        </w:rPr>
-        <w:t>元表达式</w:t>
-      </w:r>
-      <w:r>
-        <w:rPr>
-          <w:rFonts w:hint="eastAsia"/>
-        </w:rPr>
-        <w:t>中间部分</w:t>
-      </w:r>
-      <w:r>
-        <w:rPr>
-          <w:rFonts w:hint="eastAsia"/>
-        </w:rPr>
-        <w:t>&gt;</w:t>
-      </w:r>
-      <w:r>
-        <w:t xml:space="preserve"> -&gt; &lt;!&gt; &lt;</w:t>
-      </w:r>
-      <w:r>
-        <w:rPr>
-          <w:rFonts w:hint="eastAsia"/>
-        </w:rPr>
-        <w:t>数</w:t>
-      </w:r>
-      <w:r>
-        <w:rPr>
-          <w:rFonts w:hint="eastAsia"/>
-        </w:rPr>
-        <w:t>&gt;</w:t>
-      </w:r>
-    </w:p>
-    <w:p>
-      <w:r>
-        <w:rPr>
-          <w:rFonts w:hint="eastAsia"/>
-        </w:rPr>
-        <w:t>&lt;二元表达式</w:t>
-      </w:r>
-      <w:r>
-        <w:rPr>
-          <w:rFonts w:hint="eastAsia"/>
-        </w:rPr>
-        <w:t>中间部分</w:t>
-      </w:r>
-      <w:r>
-        <w:rPr>
-          <w:rFonts w:hint="eastAsia"/>
-        </w:rPr>
-        <w:t>&gt;</w:t>
-      </w:r>
-      <w:r>
-        <w:t xml:space="preserve"> -&gt; </w:t>
-      </w:r>
-      <w:r>
-        <w:t>&lt;</w:t>
-      </w:r>
-      <w:r>
-        <w:rPr>
-          <w:rFonts w:hint="eastAsia"/>
-        </w:rPr>
-        <w:t>数</w:t>
-      </w:r>
-      <w:r>
-        <w:t>&gt; &lt;</w:t>
-      </w:r>
-      <w:r>
-        <w:rPr>
-          <w:rFonts w:hint="eastAsia"/>
-        </w:rPr>
-        <w:t>二元运算符&gt;</w:t>
-      </w:r>
-      <w:r>
-        <w:t xml:space="preserve"> &lt;</w:t>
-      </w:r>
-      <w:r>
-        <w:rPr>
-          <w:rFonts w:hint="eastAsia"/>
-        </w:rPr>
-        <w:t>数</w:t>
-      </w:r>
-      <w:r>
-        <w:rPr>
-          <w:rFonts w:hint="eastAsia"/>
-        </w:rPr>
-        <w:t>&gt;</w:t>
-      </w:r>
-    </w:p>
-    <w:p>
-      <w:r>
-        <w:rPr>
-          <w:rFonts w:hint="eastAsia"/>
-        </w:rPr>
-        <w:t>&lt;二元运算符</w:t>
-      </w:r>
-      <w:r>
-        <w:rPr>
-          <w:rFonts w:hint="eastAsia"/>
-        </w:rPr>
-        <w:t>&gt;</w:t>
-      </w:r>
-      <w:r>
-        <w:t xml:space="preserve"> -&gt; </w:t>
-      </w:r>
-      <w:r>
-        <w:t>&lt;</w:t>
-      </w:r>
-      <w:r>
-        <w:rPr>
-          <w:rFonts w:hint="eastAsia"/>
-        </w:rPr>
-        <w:t>+</w:t>
-      </w:r>
-      <w:r>
-        <w:t xml:space="preserve">&gt; | &lt;-&gt; | &lt;==&gt; | &lt; &gt; &gt; | &lt; &lt; &gt; | &lt; </w:t>
-      </w:r>
-      <w:r>
-        <w:t>!=</w:t>
-      </w:r>
-      <w:r>
-        <w:t xml:space="preserve"> &gt;| &lt; &gt;= &gt; | &lt; &lt;= &gt; </w:t>
-      </w:r>
-      <w:r>
-        <w:t>| &lt;&amp;&amp;&gt; | &lt;||&gt;</w:t>
-      </w:r>
-    </w:p>
-    <w:p>
-      <w:r>
-        <w:rPr>
-          <w:rFonts w:hint="eastAsia"/>
-        </w:rPr>
-        <w:t>&lt;数&gt;</w:t>
-      </w:r>
-      <w:r>
-        <w:t xml:space="preserve"> -&gt; &lt;</w:t>
-      </w:r>
-      <w:r>
-        <w:rPr>
-          <w:rFonts w:hint="eastAsia"/>
-        </w:rPr>
-        <w:t>变量&gt;</w:t>
-      </w:r>
-      <w:r>
-        <w:t xml:space="preserve"> | </w:t>
-      </w:r>
-      <w:r>
-        <w:rPr>
-          <w:rFonts w:hint="eastAsia"/>
-        </w:rPr>
-        <w:t>&lt;常量&gt;</w:t>
-      </w:r>
-      <w:r>
-        <w:t xml:space="preserve"> </w:t>
-      </w:r>
-    </w:p>
-    <w:p>
-      <w:r>
-        <w:rPr>
-          <w:rFonts w:hint="eastAsia"/>
-        </w:rPr>
-        <w:t>&lt;输入语句&gt;</w:t>
-      </w:r>
-      <w:r>
-        <w:t xml:space="preserve"> -&gt; &lt;get&gt; &lt;(&gt; &lt;a&gt; &lt;)&gt;</w:t>
-      </w:r>
-      <w:r>
-        <w:t xml:space="preserve"> &lt;;&gt;</w:t>
-      </w:r>
-    </w:p>
-    <w:p>
-      <w:r>
-        <w:rPr>
-          <w:rFonts w:hint="eastAsia"/>
-        </w:rPr>
-        <w:t>&lt;输出语句&gt;</w:t>
-      </w:r>
-      <w:r>
-        <w:t xml:space="preserve"> -&gt; &lt;put&gt; &lt;(&gt; </w:t>
-      </w:r>
-      <w:r>
-        <w:rPr>
-          <w:rFonts w:hint="eastAsia"/>
-        </w:rPr>
-        <w:t>&lt;</w:t>
-      </w:r>
-      <w:r>
-        <w:t>a&gt; &lt;)&gt;</w:t>
-      </w:r>
-      <w:r>
-        <w:t xml:space="preserve"> &lt;;&gt;</w:t>
-      </w:r>
-    </w:p>
-    <w:p>
-      <w:r>
-        <w:rPr>
-          <w:rFonts w:hint="eastAsia"/>
-        </w:rPr>
-        <w:t>&lt;循环语句&gt;</w:t>
-      </w:r>
-      <w:r>
-        <w:t xml:space="preserve"> -&gt; &lt;while&gt; </w:t>
-      </w:r>
-      <w:r>
-        <w:t>&lt;</w:t>
-      </w:r>
-      <w:r>
-        <w:rPr>
-          <w:rFonts w:hint="eastAsia"/>
-        </w:rPr>
-        <w:t>表达式&gt;</w:t>
-      </w:r>
-      <w:r>
-        <w:t xml:space="preserve"> </w:t>
-      </w:r>
-      <w:r>
-        <w:t>&lt;{&gt; &lt;</w:t>
-      </w:r>
-      <w:r>
-        <w:rPr>
-          <w:rFonts w:hint="eastAsia"/>
-        </w:rPr>
-        <w:t>程序</w:t>
-      </w:r>
-      <w:r>
-        <w:rPr>
-          <w:rFonts w:hint="eastAsia"/>
-        </w:rPr>
-        <w:t>&gt;</w:t>
-      </w:r>
-      <w:r>
-        <w:t xml:space="preserve"> &lt;</w:t>
-      </w:r>
-      <w:r>
-        <w:rPr>
-          <w:rFonts w:hint="eastAsia"/>
-        </w:rPr>
-        <w:t>}</w:t>
-      </w:r>
-      <w:r>
-        <w:t xml:space="preserve">&gt; </w:t>
       </w:r>
     </w:p>
     <w:sectPr>

--- a/exp2/C语言子集文法.docx
+++ b/exp2/C语言子集文法.docx
@@ -19,7 +19,7 @@
         <w:t>v</w:t>
       </w:r>
       <w:r>
-        <w:t>6</w:t>
+        <w:t>7</w:t>
       </w:r>
       <w:r>
         <w:t>）</w:t>
@@ -262,11 +262,6 @@
       </w:r>
     </w:p>
     <w:p>
-      <w:pPr>
-        <w:rPr>
-          <w:rFonts w:hint="eastAsia"/>
-        </w:rPr>
-      </w:pPr>
       <w:r>
         <w:rPr>
           <w:rFonts w:hint="eastAsia"/>
@@ -366,6 +361,15 @@
         </w:rPr>
         <w:t>变量&gt;</w:t>
       </w:r>
+      <w:r>
+        <w:t>&lt;</w:t>
+      </w:r>
+      <w:r>
+        <w:rPr>
+          <w:rFonts w:hint="eastAsia"/>
+        </w:rPr>
+        <w:t>加变量&gt;</w:t>
+      </w:r>
     </w:p>
     <w:p>
       <w:r>
@@ -710,7 +714,31 @@
         <w:t>&lt;输入语句&gt;</w:t>
       </w:r>
       <w:r>
-        <w:t xml:space="preserve"> -&gt; &lt;get&gt; &lt;(&gt; &lt;a&gt; &lt;)&gt;</w:t>
+        <w:t xml:space="preserve"> -&gt; &lt;get&gt; &lt;(&gt; &lt;</w:t>
+      </w:r>
+      <w:r>
+        <w:rPr>
+          <w:rFonts w:hint="eastAsia"/>
+        </w:rPr>
+        <w:t>变量</w:t>
+      </w:r>
+      <w:r>
+        <w:t>&gt;</w:t>
+      </w:r>
+      <w:r>
+        <w:t xml:space="preserve"> &lt;</w:t>
+      </w:r>
+      <w:r>
+        <w:rPr>
+          <w:rFonts w:hint="eastAsia"/>
+        </w:rPr>
+        <w:t>加变量</w:t>
+      </w:r>
+      <w:r>
+        <w:t>&gt;</w:t>
+      </w:r>
+      <w:r>
+        <w:t xml:space="preserve"> &lt;)&gt;</w:t>
       </w:r>
       <w:r>
         <w:t xml:space="preserve"> &lt;;&gt;</w:t>
@@ -733,7 +761,28 @@
         <w:t>&lt;</w:t>
       </w:r>
       <w:r>
-        <w:t>a&gt; &lt;)&gt;</w:t>
+        <w:rPr>
+          <w:rFonts w:hint="eastAsia"/>
+        </w:rPr>
+        <w:t>变量</w:t>
+      </w:r>
+      <w:r>
+        <w:t xml:space="preserve">&gt; </w:t>
+      </w:r>
+      <w:r>
+        <w:t>&lt;</w:t>
+      </w:r>
+      <w:r>
+        <w:rPr>
+          <w:rFonts w:hint="eastAsia"/>
+        </w:rPr>
+        <w:t>加变量&gt;</w:t>
+      </w:r>
+      <w:r>
+        <w:t xml:space="preserve"> </w:t>
+      </w:r>
+      <w:r>
+        <w:t>&lt;)&gt;</w:t>
       </w:r>
       <w:r>
         <w:t xml:space="preserve"> &lt;;&gt;</w:t>
@@ -869,11 +918,6 @@
       </w:r>
     </w:p>
     <w:p>
-      <w:pPr>
-        <w:rPr>
-          <w:rFonts w:hint="eastAsia"/>
-        </w:rPr>
-      </w:pPr>
       <w:r>
         <w:rPr>
           <w:rFonts w:hint="eastAsia"/>

--- a/exp2/C语言子集文法.docx
+++ b/exp2/C语言子集文法.docx
@@ -19,7 +19,7 @@
         <w:t>v</w:t>
       </w:r>
       <w:r>
-        <w:t>7</w:t>
+        <w:t>8</w:t>
       </w:r>
       <w:r>
         <w:t>）</w:t>
@@ -330,85 +330,470 @@
         <w:rPr>
           <w:rFonts w:hint="eastAsia"/>
         </w:rPr>
+        <w:t>表达式</w:t>
+      </w:r>
+      <w:r>
+        <w:rPr>
+          <w:rFonts w:hint="eastAsia"/>
+        </w:rPr>
+        <w:t>&gt;</w:t>
+      </w:r>
+      <w:r>
+        <w:t xml:space="preserve"> | </w:t>
+      </w:r>
+      <w:r>
+        <w:rPr>
+          <w:rFonts w:hint="eastAsia"/>
+        </w:rPr>
+        <w:t>空</w:t>
+      </w:r>
+    </w:p>
+    <w:p>
+      <w:r>
+        <w:rPr>
+          <w:rFonts w:hint="eastAsia"/>
+        </w:rPr>
+        <w:t>&lt;加变量&gt;</w:t>
+      </w:r>
+      <w:r>
+        <w:t xml:space="preserve"> </w:t>
+      </w:r>
+      <w:r>
+        <w:t>-&gt; &lt;,&gt;&lt;</w:t>
+      </w:r>
+      <w:r>
+        <w:rPr>
+          <w:rFonts w:hint="eastAsia"/>
+        </w:rPr>
+        <w:t>变量&gt;</w:t>
+      </w:r>
+      <w:r>
+        <w:t>&lt;</w:t>
+      </w:r>
+      <w:r>
+        <w:rPr>
+          <w:rFonts w:hint="eastAsia"/>
+        </w:rPr>
+        <w:t>加变量&gt;</w:t>
+      </w:r>
+    </w:p>
+    <w:p>
+      <w:r>
+        <w:rPr>
+          <w:rFonts w:hint="eastAsia"/>
+        </w:rPr>
+        <w:t>&lt;加变量&gt;</w:t>
+      </w:r>
+      <w:r>
+        <w:t xml:space="preserve"> -&gt; </w:t>
+      </w:r>
+      <w:r>
+        <w:rPr>
+          <w:rFonts w:hint="eastAsia"/>
+        </w:rPr>
+        <w:t>空</w:t>
+      </w:r>
+    </w:p>
+    <w:p>
+      <w:r>
+        <w:rPr>
+          <w:rFonts w:hint="eastAsia"/>
+        </w:rPr>
+        <w:t>&lt;赋值语句&gt;</w:t>
+      </w:r>
+      <w:r>
+        <w:t xml:space="preserve"> -&gt; &lt;</w:t>
+      </w:r>
+      <w:r>
+        <w:rPr>
+          <w:rFonts w:hint="eastAsia"/>
+        </w:rPr>
+        <w:t>变量&gt;</w:t>
+      </w:r>
+      <w:r>
+        <w:t xml:space="preserve"> </w:t>
+      </w:r>
+      <w:r>
+        <w:t>&lt;=&gt; &lt;</w:t>
+      </w:r>
+      <w:r>
+        <w:rPr>
+          <w:rFonts w:hint="eastAsia"/>
+        </w:rPr>
+        <w:t>表达式</w:t>
+      </w:r>
+      <w:r>
+        <w:rPr>
+          <w:rFonts w:hint="eastAsia"/>
+        </w:rPr>
+        <w:t>&gt;</w:t>
+      </w:r>
+      <w:r>
+        <w:t xml:space="preserve"> &lt;;&gt;</w:t>
+      </w:r>
+    </w:p>
+    <w:p>
+      <w:r>
+        <w:rPr>
+          <w:rFonts w:hint="eastAsia"/>
+        </w:rPr>
+        <w:t>&lt;表达式&gt;</w:t>
+      </w:r>
+      <w:r>
+        <w:t xml:space="preserve"> -&gt; &lt;</w:t>
+      </w:r>
+      <w:r>
+        <w:rPr>
+          <w:rFonts w:hint="eastAsia"/>
+        </w:rPr>
+        <w:t>一元运算符</w:t>
+      </w:r>
+      <w:r>
+        <w:rPr>
+          <w:rFonts w:hint="eastAsia"/>
+        </w:rPr>
+        <w:t>&gt;</w:t>
+      </w:r>
+      <w:r>
+        <w:t>&lt;</w:t>
+      </w:r>
+      <w:r>
+        <w:rPr>
+          <w:rFonts w:hint="eastAsia"/>
+        </w:rPr>
+        <w:t>数</w:t>
+      </w:r>
+      <w:r>
+        <w:rPr>
+          <w:rFonts w:hint="eastAsia"/>
+        </w:rPr>
+        <w:t>&gt;</w:t>
+      </w:r>
+    </w:p>
+    <w:p>
+      <w:r>
+        <w:rPr>
+          <w:rFonts w:hint="eastAsia"/>
+        </w:rPr>
+        <w:t>&lt;表达式&gt;</w:t>
+      </w:r>
+      <w:r>
+        <w:t xml:space="preserve"> -&gt; &lt;</w:t>
+      </w:r>
+      <w:r>
+        <w:rPr>
+          <w:rFonts w:hint="eastAsia"/>
+        </w:rPr>
+        <w:t>数&gt;</w:t>
+      </w:r>
+      <w:r>
+        <w:t>&lt;</w:t>
+      </w:r>
+      <w:r>
+        <w:rPr>
+          <w:rFonts w:hint="eastAsia"/>
+        </w:rPr>
+        <w:t>可选</w:t>
+      </w:r>
+      <w:r>
+        <w:rPr>
+          <w:rFonts w:hint="eastAsia"/>
+        </w:rPr>
+        <w:t>二元运算部分&gt;</w:t>
+      </w:r>
+    </w:p>
+    <w:p>
+      <w:r>
+        <w:rPr>
+          <w:rFonts w:hint="eastAsia"/>
+        </w:rPr>
+        <w:t>&lt;</w:t>
+      </w:r>
+      <w:r>
+        <w:rPr>
+          <w:rFonts w:hint="eastAsia"/>
+        </w:rPr>
+        <w:t>可选</w:t>
+      </w:r>
+      <w:r>
+        <w:rPr>
+          <w:rFonts w:hint="eastAsia"/>
+        </w:rPr>
+        <w:t>二元运算部分&gt;</w:t>
+      </w:r>
+      <w:r>
+        <w:t xml:space="preserve"> -&gt; &lt;</w:t>
+      </w:r>
+      <w:r>
+        <w:rPr>
+          <w:rFonts w:hint="eastAsia"/>
+        </w:rPr>
+        <w:t>二元运算符&gt;</w:t>
+      </w:r>
+      <w:r>
+        <w:t xml:space="preserve"> &lt;</w:t>
+      </w:r>
+      <w:r>
+        <w:rPr>
+          <w:rFonts w:hint="eastAsia"/>
+        </w:rPr>
+        <w:t>数&gt;</w:t>
+      </w:r>
+      <w:r>
+        <w:t xml:space="preserve"> | </w:t>
+      </w:r>
+      <w:r>
+        <w:rPr>
+          <w:rFonts w:hint="eastAsia"/>
+        </w:rPr>
+        <w:t>空</w:t>
+      </w:r>
+    </w:p>
+    <w:p>
+      <w:pPr>
+        <w:rPr>
+          <w:rFonts w:hint="eastAsia"/>
+        </w:rPr>
+      </w:pPr>
+      <w:r>
+        <w:t>&lt;</w:t>
+      </w:r>
+      <w:r>
+        <w:rPr>
+          <w:rFonts w:hint="eastAsia"/>
+        </w:rPr>
+        <w:t>一元运算符&gt;</w:t>
+      </w:r>
+      <w:r>
+        <w:t xml:space="preserve"> -&gt; &lt;!&gt;</w:t>
+      </w:r>
+    </w:p>
+    <w:p>
+      <w:r>
+        <w:rPr>
+          <w:rFonts w:hint="eastAsia"/>
+        </w:rPr>
+        <w:t>&lt;二元运算符</w:t>
+      </w:r>
+      <w:r>
+        <w:rPr>
+          <w:rFonts w:hint="eastAsia"/>
+        </w:rPr>
+        <w:t>&gt;</w:t>
+      </w:r>
+      <w:r>
+        <w:t xml:space="preserve"> -&gt; </w:t>
+      </w:r>
+      <w:r>
+        <w:t>&lt;</w:t>
+      </w:r>
+      <w:r>
+        <w:rPr>
+          <w:rFonts w:hint="eastAsia"/>
+        </w:rPr>
+        <w:t>+</w:t>
+      </w:r>
+      <w:r>
+        <w:t xml:space="preserve">&gt; | &lt;-&gt; | &lt;==&gt; | &lt; &gt; &gt; | &lt; &lt; &gt; | &lt; </w:t>
+      </w:r>
+      <w:r>
+        <w:t>!=</w:t>
+      </w:r>
+      <w:r>
+        <w:t xml:space="preserve"> &gt;| &lt; &gt;= &gt; | &lt; &lt;= &gt; </w:t>
+      </w:r>
+      <w:r>
+        <w:t>| &lt;&amp;&amp;&gt; | &lt;||&gt;</w:t>
+      </w:r>
+    </w:p>
+    <w:p>
+      <w:r>
+        <w:rPr>
+          <w:rFonts w:hint="eastAsia"/>
+        </w:rPr>
+        <w:t>&lt;数&gt;</w:t>
+      </w:r>
+      <w:r>
+        <w:t xml:space="preserve"> -&gt; &lt;</w:t>
+      </w:r>
+      <w:r>
+        <w:rPr>
+          <w:rFonts w:hint="eastAsia"/>
+        </w:rPr>
+        <w:t>变量&gt;</w:t>
+      </w:r>
+      <w:r>
+        <w:t xml:space="preserve"> | </w:t>
+      </w:r>
+      <w:r>
+        <w:rPr>
+          <w:rFonts w:hint="eastAsia"/>
+        </w:rPr>
+        <w:t>&lt;常量&gt;</w:t>
+      </w:r>
+      <w:r>
+        <w:t xml:space="preserve"> </w:t>
+      </w:r>
+    </w:p>
+    <w:p>
+      <w:r>
+        <w:rPr>
+          <w:rFonts w:hint="eastAsia"/>
+        </w:rPr>
+        <w:t>&lt;输入语句&gt;</w:t>
+      </w:r>
+      <w:r>
+        <w:t xml:space="preserve"> -&gt; &lt;get&gt; &lt;(&gt; &lt;</w:t>
+      </w:r>
+      <w:r>
+        <w:rPr>
+          <w:rFonts w:hint="eastAsia"/>
+        </w:rPr>
+        <w:t>变量</w:t>
+      </w:r>
+      <w:r>
+        <w:t>&gt;</w:t>
+      </w:r>
+      <w:r>
+        <w:t xml:space="preserve"> &lt;</w:t>
+      </w:r>
+      <w:r>
+        <w:rPr>
+          <w:rFonts w:hint="eastAsia"/>
+        </w:rPr>
+        <w:t>加变量</w:t>
+      </w:r>
+      <w:r>
+        <w:t>&gt;</w:t>
+      </w:r>
+      <w:r>
+        <w:t xml:space="preserve"> &lt;)&gt;</w:t>
+      </w:r>
+      <w:r>
+        <w:t xml:space="preserve"> &lt;;&gt;</w:t>
+      </w:r>
+    </w:p>
+    <w:p>
+      <w:r>
+        <w:rPr>
+          <w:rFonts w:hint="eastAsia"/>
+        </w:rPr>
+        <w:t>&lt;输出语句&gt;</w:t>
+      </w:r>
+      <w:r>
+        <w:t xml:space="preserve"> -&gt; &lt;put&gt; &lt;(&gt; </w:t>
+      </w:r>
+      <w:r>
+        <w:rPr>
+          <w:rFonts w:hint="eastAsia"/>
+        </w:rPr>
+        <w:t>&lt;</w:t>
+      </w:r>
+      <w:r>
+        <w:rPr>
+          <w:rFonts w:hint="eastAsia"/>
+        </w:rPr>
+        <w:t>变量</w:t>
+      </w:r>
+      <w:r>
+        <w:t xml:space="preserve">&gt; </w:t>
+      </w:r>
+      <w:r>
+        <w:t>&lt;</w:t>
+      </w:r>
+      <w:r>
+        <w:rPr>
+          <w:rFonts w:hint="eastAsia"/>
+        </w:rPr>
+        <w:t>加变量&gt;</w:t>
+      </w:r>
+      <w:r>
+        <w:t xml:space="preserve"> </w:t>
+      </w:r>
+      <w:r>
+        <w:t>&lt;)&gt;</w:t>
+      </w:r>
+      <w:r>
+        <w:t xml:space="preserve"> &lt;;&gt;</w:t>
+      </w:r>
+    </w:p>
+    <w:p>
+      <w:r>
+        <w:rPr>
+          <w:rFonts w:hint="eastAsia"/>
+        </w:rPr>
+        <w:t>&lt;循环语句&gt;</w:t>
+      </w:r>
+      <w:r>
+        <w:t xml:space="preserve"> -&gt; &lt;while&gt; </w:t>
+      </w:r>
+      <w:r>
+        <w:t xml:space="preserve">&lt;(&gt; </w:t>
+      </w:r>
+      <w:r>
+        <w:t>&lt;</w:t>
+      </w:r>
+      <w:r>
+        <w:rPr>
+          <w:rFonts w:hint="eastAsia"/>
+        </w:rPr>
         <w:t>表达式&gt;</w:t>
       </w:r>
       <w:r>
-        <w:t xml:space="preserve"> | </w:t>
-      </w:r>
-      <w:r>
-        <w:rPr>
-          <w:rFonts w:hint="eastAsia"/>
-        </w:rPr>
-        <w:t>空</w:t>
-      </w:r>
-    </w:p>
-    <w:p>
-      <w:r>
-        <w:rPr>
-          <w:rFonts w:hint="eastAsia"/>
-        </w:rPr>
-        <w:t>&lt;加变量&gt;</w:t>
-      </w:r>
-      <w:r>
         <w:t xml:space="preserve"> </w:t>
       </w:r>
       <w:r>
-        <w:t>-&gt; &lt;,&gt;&lt;</w:t>
-      </w:r>
-      <w:r>
-        <w:rPr>
-          <w:rFonts w:hint="eastAsia"/>
-        </w:rPr>
-        <w:t>变量&gt;</w:t>
-      </w:r>
-      <w:r>
-        <w:t>&lt;</w:t>
-      </w:r>
-      <w:r>
-        <w:rPr>
-          <w:rFonts w:hint="eastAsia"/>
-        </w:rPr>
-        <w:t>加变量&gt;</w:t>
-      </w:r>
-    </w:p>
-    <w:p>
-      <w:r>
-        <w:rPr>
-          <w:rFonts w:hint="eastAsia"/>
-        </w:rPr>
-        <w:t>&lt;加变量&gt;</w:t>
-      </w:r>
-      <w:r>
-        <w:t xml:space="preserve"> -&gt; </w:t>
-      </w:r>
-      <w:r>
-        <w:rPr>
-          <w:rFonts w:hint="eastAsia"/>
-        </w:rPr>
-        <w:t>空</w:t>
-      </w:r>
-    </w:p>
-    <w:p>
-      <w:r>
-        <w:rPr>
-          <w:rFonts w:hint="eastAsia"/>
-        </w:rPr>
-        <w:t>&lt;赋值语句&gt;</w:t>
-      </w:r>
-      <w:r>
-        <w:t xml:space="preserve"> -&gt; &lt;</w:t>
-      </w:r>
-      <w:r>
-        <w:rPr>
-          <w:rFonts w:hint="eastAsia"/>
-        </w:rPr>
-        <w:t>变量&gt;</w:t>
-      </w:r>
-      <w:r>
-        <w:t xml:space="preserve"> </w:t>
-      </w:r>
-      <w:r>
-        <w:t>&lt;=&gt; &lt;</w:t>
+        <w:t xml:space="preserve">&lt;)&gt; </w:t>
+      </w:r>
+      <w:r>
+        <w:t>&lt;{&gt; &lt;</w:t>
+      </w:r>
+      <w:r>
+        <w:rPr>
+          <w:rFonts w:hint="eastAsia"/>
+        </w:rPr>
+        <w:t>程序</w:t>
+      </w:r>
+      <w:r>
+        <w:rPr>
+          <w:rFonts w:hint="eastAsia"/>
+        </w:rPr>
+        <w:t>&gt;</w:t>
+      </w:r>
+      <w:r>
+        <w:t xml:space="preserve"> &lt;</w:t>
+      </w:r>
+      <w:r>
+        <w:rPr>
+          <w:rFonts w:hint="eastAsia"/>
+        </w:rPr>
+        <w:t>}</w:t>
+      </w:r>
+      <w:r>
+        <w:t>&gt;</w:t>
+      </w:r>
+      <w:r>
+        <w:t xml:space="preserve"> &lt;;&gt;</w:t>
+      </w:r>
+    </w:p>
+    <w:p>
+      <w:r>
+        <w:t>&lt;</w:t>
+      </w:r>
+      <w:r>
+        <w:rPr>
+          <w:rFonts w:hint="eastAsia"/>
+        </w:rPr>
+        <w:t>条件语句&gt;</w:t>
+      </w:r>
+      <w:r>
+        <w:t xml:space="preserve"> -&gt; &lt;if&gt; </w:t>
+      </w:r>
+      <w:r>
+        <w:t xml:space="preserve">&lt;(&gt; </w:t>
+      </w:r>
+      <w:r>
+        <w:t>&lt;</w:t>
       </w:r>
       <w:r>
         <w:rPr>
@@ -417,448 +802,7 @@
         <w:t>表达式&gt;</w:t>
       </w:r>
       <w:r>
-        <w:t xml:space="preserve"> &lt;;&gt;</w:t>
-      </w:r>
-    </w:p>
-    <w:p>
-      <w:r>
-        <w:rPr>
-          <w:rFonts w:hint="eastAsia"/>
-        </w:rPr>
-        <w:t>&lt;表达式&gt;</w:t>
-      </w:r>
-      <w:r>
-        <w:t xml:space="preserve"> -&gt; &lt;</w:t>
-      </w:r>
-      <w:r>
-        <w:rPr>
-          <w:rFonts w:hint="eastAsia"/>
-        </w:rPr>
-        <w:t>常量&gt;</w:t>
-      </w:r>
-    </w:p>
-    <w:p>
-      <w:r>
-        <w:rPr>
-          <w:rFonts w:hint="eastAsia"/>
-        </w:rPr>
-        <w:t>&lt;表达式&gt;</w:t>
-      </w:r>
-      <w:r>
-        <w:t xml:space="preserve"> </w:t>
-      </w:r>
-      <w:r>
-        <w:t>-&gt;</w:t>
-      </w:r>
-      <w:r>
-        <w:t xml:space="preserve"> </w:t>
-      </w:r>
-      <w:r>
-        <w:rPr>
-          <w:rFonts w:hint="eastAsia"/>
-        </w:rPr>
-        <w:t>&lt;</w:t>
-      </w:r>
-      <w:r>
-        <w:t xml:space="preserve">(&gt; </w:t>
-      </w:r>
-      <w:r>
-        <w:rPr>
-          <w:rFonts w:hint="eastAsia"/>
-        </w:rPr>
-        <w:t>&lt;表达式中间部分&gt;</w:t>
-      </w:r>
-      <w:r>
         <w:t xml:space="preserve"> &lt;)&gt;</w:t>
-      </w:r>
-    </w:p>
-    <w:p>
-      <w:r>
-        <w:t>&lt;</w:t>
-      </w:r>
-      <w:r>
-        <w:rPr>
-          <w:rFonts w:hint="eastAsia"/>
-        </w:rPr>
-        <w:t>表达式中间部分</w:t>
-      </w:r>
-      <w:r>
-        <w:rPr>
-          <w:rFonts w:hint="eastAsia"/>
-        </w:rPr>
-        <w:t>&gt;</w:t>
-      </w:r>
-      <w:r>
-        <w:t xml:space="preserve"> -&gt; &lt;</w:t>
-      </w:r>
-      <w:r>
-        <w:rPr>
-          <w:rFonts w:hint="eastAsia"/>
-        </w:rPr>
-        <w:t>一</w:t>
-      </w:r>
-      <w:r>
-        <w:rPr>
-          <w:rFonts w:hint="eastAsia"/>
-        </w:rPr>
-        <w:t>元表达式</w:t>
-      </w:r>
-      <w:r>
-        <w:rPr>
-          <w:rFonts w:hint="eastAsia"/>
-        </w:rPr>
-        <w:t>中间部分</w:t>
-      </w:r>
-      <w:r>
-        <w:rPr>
-          <w:rFonts w:hint="eastAsia"/>
-        </w:rPr>
-        <w:t>&gt;</w:t>
-      </w:r>
-    </w:p>
-    <w:p>
-      <w:r>
-        <w:t>&lt;</w:t>
-      </w:r>
-      <w:r>
-        <w:rPr>
-          <w:rFonts w:hint="eastAsia"/>
-        </w:rPr>
-        <w:t>表达式中间部分&gt;</w:t>
-      </w:r>
-      <w:r>
-        <w:t xml:space="preserve"> -&gt; &lt;</w:t>
-      </w:r>
-      <w:r>
-        <w:rPr>
-          <w:rFonts w:hint="eastAsia"/>
-        </w:rPr>
-        <w:t>二元表达式中间部分&gt;</w:t>
-      </w:r>
-    </w:p>
-    <w:p>
-      <w:r>
-        <w:rPr>
-          <w:rFonts w:hint="eastAsia"/>
-        </w:rPr>
-        <w:t>&lt;</w:t>
-      </w:r>
-      <w:r>
-        <w:rPr>
-          <w:rFonts w:hint="eastAsia"/>
-        </w:rPr>
-        <w:t>一</w:t>
-      </w:r>
-      <w:r>
-        <w:rPr>
-          <w:rFonts w:hint="eastAsia"/>
-        </w:rPr>
-        <w:t>元表达式</w:t>
-      </w:r>
-      <w:r>
-        <w:rPr>
-          <w:rFonts w:hint="eastAsia"/>
-        </w:rPr>
-        <w:t>中间部分</w:t>
-      </w:r>
-      <w:r>
-        <w:rPr>
-          <w:rFonts w:hint="eastAsia"/>
-        </w:rPr>
-        <w:t>&gt;</w:t>
-      </w:r>
-      <w:r>
-        <w:t xml:space="preserve"> -&gt; &lt;!&gt; &lt;</w:t>
-      </w:r>
-      <w:r>
-        <w:rPr>
-          <w:rFonts w:hint="eastAsia"/>
-        </w:rPr>
-        <w:t>数</w:t>
-      </w:r>
-      <w:r>
-        <w:rPr>
-          <w:rFonts w:hint="eastAsia"/>
-        </w:rPr>
-        <w:t>&gt;</w:t>
-      </w:r>
-    </w:p>
-    <w:p>
-      <w:r>
-        <w:rPr>
-          <w:rFonts w:hint="eastAsia"/>
-        </w:rPr>
-        <w:t>&lt;二元表达式</w:t>
-      </w:r>
-      <w:r>
-        <w:rPr>
-          <w:rFonts w:hint="eastAsia"/>
-        </w:rPr>
-        <w:t>中间部分</w:t>
-      </w:r>
-      <w:r>
-        <w:rPr>
-          <w:rFonts w:hint="eastAsia"/>
-        </w:rPr>
-        <w:t>&gt;</w:t>
-      </w:r>
-      <w:r>
-        <w:t xml:space="preserve"> -&gt; </w:t>
-      </w:r>
-      <w:r>
-        <w:t>&lt;</w:t>
-      </w:r>
-      <w:r>
-        <w:rPr>
-          <w:rFonts w:hint="eastAsia"/>
-        </w:rPr>
-        <w:t>数</w:t>
-      </w:r>
-      <w:r>
-        <w:t>&gt; &lt;</w:t>
-      </w:r>
-      <w:r>
-        <w:rPr>
-          <w:rFonts w:hint="eastAsia"/>
-        </w:rPr>
-        <w:t>二元运算符&gt;</w:t>
-      </w:r>
-      <w:r>
-        <w:t xml:space="preserve"> &lt;</w:t>
-      </w:r>
-      <w:r>
-        <w:rPr>
-          <w:rFonts w:hint="eastAsia"/>
-        </w:rPr>
-        <w:t>数</w:t>
-      </w:r>
-      <w:r>
-        <w:rPr>
-          <w:rFonts w:hint="eastAsia"/>
-        </w:rPr>
-        <w:t>&gt;</w:t>
-      </w:r>
-    </w:p>
-    <w:p>
-      <w:r>
-        <w:rPr>
-          <w:rFonts w:hint="eastAsia"/>
-        </w:rPr>
-        <w:t>&lt;二元运算符</w:t>
-      </w:r>
-      <w:r>
-        <w:rPr>
-          <w:rFonts w:hint="eastAsia"/>
-        </w:rPr>
-        <w:t>&gt;</w:t>
-      </w:r>
-      <w:r>
-        <w:t xml:space="preserve"> -&gt; </w:t>
-      </w:r>
-      <w:r>
-        <w:t>&lt;</w:t>
-      </w:r>
-      <w:r>
-        <w:rPr>
-          <w:rFonts w:hint="eastAsia"/>
-        </w:rPr>
-        <w:t>+</w:t>
-      </w:r>
-      <w:r>
-        <w:t xml:space="preserve">&gt; | &lt;-&gt; | &lt;==&gt; | &lt; &gt; &gt; | &lt; &lt; &gt; | &lt; </w:t>
-      </w:r>
-      <w:r>
-        <w:t>!=</w:t>
-      </w:r>
-      <w:r>
-        <w:t xml:space="preserve"> &gt;| &lt; &gt;= &gt; | &lt; &lt;= &gt; </w:t>
-      </w:r>
-      <w:r>
-        <w:t>| &lt;&amp;&amp;&gt; | &lt;||&gt;</w:t>
-      </w:r>
-    </w:p>
-    <w:p>
-      <w:r>
-        <w:rPr>
-          <w:rFonts w:hint="eastAsia"/>
-        </w:rPr>
-        <w:t>&lt;数&gt;</w:t>
-      </w:r>
-      <w:r>
-        <w:t xml:space="preserve"> -&gt; &lt;</w:t>
-      </w:r>
-      <w:r>
-        <w:rPr>
-          <w:rFonts w:hint="eastAsia"/>
-        </w:rPr>
-        <w:t>变量&gt;</w:t>
-      </w:r>
-      <w:r>
-        <w:t xml:space="preserve"> | </w:t>
-      </w:r>
-      <w:r>
-        <w:rPr>
-          <w:rFonts w:hint="eastAsia"/>
-        </w:rPr>
-        <w:t>&lt;常量&gt;</w:t>
-      </w:r>
-      <w:r>
-        <w:t xml:space="preserve"> </w:t>
-      </w:r>
-    </w:p>
-    <w:p>
-      <w:r>
-        <w:rPr>
-          <w:rFonts w:hint="eastAsia"/>
-        </w:rPr>
-        <w:t>&lt;输入语句&gt;</w:t>
-      </w:r>
-      <w:r>
-        <w:t xml:space="preserve"> -&gt; &lt;get&gt; &lt;(&gt; &lt;</w:t>
-      </w:r>
-      <w:r>
-        <w:rPr>
-          <w:rFonts w:hint="eastAsia"/>
-        </w:rPr>
-        <w:t>变量</w:t>
-      </w:r>
-      <w:r>
-        <w:t>&gt;</w:t>
-      </w:r>
-      <w:r>
-        <w:t xml:space="preserve"> &lt;</w:t>
-      </w:r>
-      <w:r>
-        <w:rPr>
-          <w:rFonts w:hint="eastAsia"/>
-        </w:rPr>
-        <w:t>加变量</w:t>
-      </w:r>
-      <w:r>
-        <w:t>&gt;</w:t>
-      </w:r>
-      <w:r>
-        <w:t xml:space="preserve"> &lt;)&gt;</w:t>
-      </w:r>
-      <w:r>
-        <w:t xml:space="preserve"> &lt;;&gt;</w:t>
-      </w:r>
-    </w:p>
-    <w:p>
-      <w:r>
-        <w:rPr>
-          <w:rFonts w:hint="eastAsia"/>
-        </w:rPr>
-        <w:t>&lt;输出语句&gt;</w:t>
-      </w:r>
-      <w:r>
-        <w:t xml:space="preserve"> -&gt; &lt;put&gt; &lt;(&gt; </w:t>
-      </w:r>
-      <w:r>
-        <w:rPr>
-          <w:rFonts w:hint="eastAsia"/>
-        </w:rPr>
-        <w:t>&lt;</w:t>
-      </w:r>
-      <w:r>
-        <w:rPr>
-          <w:rFonts w:hint="eastAsia"/>
-        </w:rPr>
-        <w:t>变量</w:t>
-      </w:r>
-      <w:r>
-        <w:t xml:space="preserve">&gt; </w:t>
-      </w:r>
-      <w:r>
-        <w:t>&lt;</w:t>
-      </w:r>
-      <w:r>
-        <w:rPr>
-          <w:rFonts w:hint="eastAsia"/>
-        </w:rPr>
-        <w:t>加变量&gt;</w:t>
-      </w:r>
-      <w:r>
-        <w:t xml:space="preserve"> </w:t>
-      </w:r>
-      <w:r>
-        <w:t>&lt;)&gt;</w:t>
-      </w:r>
-      <w:r>
-        <w:t xml:space="preserve"> &lt;;&gt;</w:t>
-      </w:r>
-    </w:p>
-    <w:p>
-      <w:r>
-        <w:rPr>
-          <w:rFonts w:hint="eastAsia"/>
-        </w:rPr>
-        <w:t>&lt;循环语句&gt;</w:t>
-      </w:r>
-      <w:r>
-        <w:t xml:space="preserve"> -&gt; &lt;while&gt; </w:t>
-      </w:r>
-      <w:r>
-        <w:t>&lt;</w:t>
-      </w:r>
-      <w:r>
-        <w:rPr>
-          <w:rFonts w:hint="eastAsia"/>
-        </w:rPr>
-        <w:t>表达式&gt;</w:t>
-      </w:r>
-      <w:r>
-        <w:t xml:space="preserve"> </w:t>
-      </w:r>
-      <w:r>
-        <w:t>&lt;{&gt; &lt;</w:t>
-      </w:r>
-      <w:r>
-        <w:rPr>
-          <w:rFonts w:hint="eastAsia"/>
-        </w:rPr>
-        <w:t>程序</w:t>
-      </w:r>
-      <w:r>
-        <w:rPr>
-          <w:rFonts w:hint="eastAsia"/>
-        </w:rPr>
-        <w:t>&gt;</w:t>
-      </w:r>
-      <w:r>
-        <w:t xml:space="preserve"> &lt;</w:t>
-      </w:r>
-      <w:r>
-        <w:rPr>
-          <w:rFonts w:hint="eastAsia"/>
-        </w:rPr>
-        <w:t>}</w:t>
-      </w:r>
-      <w:r>
-        <w:t>&gt;</w:t>
-      </w:r>
-      <w:r>
-        <w:t xml:space="preserve"> &lt;;&gt;</w:t>
-      </w:r>
-    </w:p>
-    <w:p>
-      <w:r>
-        <w:t>&lt;</w:t>
-      </w:r>
-      <w:r>
-        <w:rPr>
-          <w:rFonts w:hint="eastAsia"/>
-        </w:rPr>
-        <w:t>条件语句&gt;</w:t>
-      </w:r>
-      <w:r>
-        <w:t xml:space="preserve"> -&gt; &lt;if&gt; &lt;</w:t>
-      </w:r>
-      <w:r>
-        <w:rPr>
-          <w:rFonts w:hint="eastAsia"/>
-        </w:rPr>
-        <w:t>表达式&gt;</w:t>
       </w:r>
       <w:r>
         <w:t xml:space="preserve"> &lt;{&gt; &lt;</w:t>

--- a/exp2/C语言子集文法.docx
+++ b/exp2/C语言子集文法.docx
@@ -19,7 +19,7 @@
         <w:t>v</w:t>
       </w:r>
       <w:r>
-        <w:t>8</w:t>
+        <w:t>9</w:t>
       </w:r>
       <w:r>
         <w:t>）</w:t>
@@ -594,7 +594,13 @@
         <w:t>+</w:t>
       </w:r>
       <w:r>
-        <w:t xml:space="preserve">&gt; | &lt;-&gt; | &lt;==&gt; | &lt; &gt; &gt; | &lt; &lt; &gt; | &lt; </w:t>
+        <w:t>&gt; | &lt;-&gt;</w:t>
+      </w:r>
+      <w:r>
+        <w:t xml:space="preserve"> | &lt;&amp;&gt; | &lt;|&gt;</w:t>
+      </w:r>
+      <w:r>
+        <w:t xml:space="preserve"> | &lt;==&gt; | &lt; &gt; &gt; | &lt; &lt; &gt; | &lt; </w:t>
       </w:r>
       <w:r>
         <w:t>!=</w:t>
